--- a/Assignment/SQL/SQL Assignment-Task 2.docx
+++ b/Assignment/SQL/SQL Assignment-Task 2.docx
@@ -17,7 +17,7 @@
           <w:sz w:val="28"/>
           <w:u w:val="single"/>
         </w:rPr>
-        <w:t>TASK 2</w:t>
+        <w:t>TASK 2 (SQL)</w:t>
       </w:r>
     </w:p>
     <w:p>
@@ -32,7 +32,23 @@
           <w:sz w:val="28"/>
           <w:u w:val="single"/>
         </w:rPr>
-        <w:t xml:space="preserve">TABLE2- </w:t>
+        <w:t>TABLE 1</w:t>
+      </w:r>
+      <w:r>
+        <w:rPr>
+          <w:b/>
+          <w:sz w:val="28"/>
+          <w:u w:val="single"/>
+        </w:rPr>
+        <w:t>-</w:t>
+      </w:r>
+      <w:r>
+        <w:rPr>
+          <w:b/>
+          <w:sz w:val="28"/>
+          <w:u w:val="single"/>
+        </w:rPr>
+        <w:t xml:space="preserve"> </w:t>
       </w:r>
       <w:r>
         <w:rPr>
@@ -421,6 +437,7 @@
         <w:rPr>
           <w:b/>
           <w:sz w:val="28"/>
+          <w:u w:val="single"/>
         </w:rPr>
         <w:t>TABLE 2</w:t>
       </w:r>
@@ -428,7 +445,13 @@
         <w:rPr>
           <w:sz w:val="28"/>
         </w:rPr>
-        <w:t>- CUSTOMER</w:t>
+        <w:t xml:space="preserve"> -</w:t>
+      </w:r>
+      <w:r>
+        <w:rPr>
+          <w:sz w:val="28"/>
+        </w:rPr>
+        <w:t>CUSTOMER</w:t>
       </w:r>
     </w:p>
     <w:p>
@@ -623,20 +646,20 @@
           <w:sz w:val="28"/>
         </w:rPr>
       </w:pPr>
-      <w:r>
-        <w:rPr>
-          <w:b/>
-          <w:sz w:val="28"/>
-        </w:rPr>
-        <w:t>TABLE 3-</w:t>
-      </w:r>
       <w:r>
         <w:rPr>
           <w:b/>
           <w:sz w:val="28"/>
           <w:u w:val="single"/>
         </w:rPr>
-        <w:t xml:space="preserve"> </w:t>
+        <w:t>TABLE 3</w:t>
+      </w:r>
+      <w:r>
+        <w:rPr>
+          <w:b/>
+          <w:sz w:val="28"/>
+        </w:rPr>
+        <w:t xml:space="preserve"> -</w:t>
       </w:r>
       <w:r>
         <w:rPr>
@@ -772,8 +795,14 @@
           <w:ilvl w:val="0"/>
           <w:numId w:val="1"/>
         </w:numPr>
-      </w:pPr>
-      <w:r>
+        <w:rPr>
+          <w:color w:val="FF0000"/>
+        </w:rPr>
+      </w:pPr>
+      <w:r>
+        <w:rPr>
+          <w:color w:val="FF0000"/>
+        </w:rPr>
         <w:t>All orders for more than $1000.</w:t>
       </w:r>
     </w:p>
@@ -791,14 +820,20 @@
       </w:pPr>
       <w:r>
         <w:rPr>
-          <w:rFonts w:ascii="Consolas" w:hAnsi="Consolas"/>
           <w:b/>
-          <w:color w:val="444444"/>
-          <w:sz w:val="20"/>
-          <w:szCs w:val="14"/>
-          <w:shd w:val="clear" w:color="auto" w:fill="FFFFFF"/>
-        </w:rPr>
-        <w:t xml:space="preserve">Query </w:t>
+        </w:rPr>
+        <w:t>Query</w:t>
+      </w:r>
+      <w:r>
+        <w:rPr>
+          <w:rFonts w:ascii="Consolas" w:hAnsi="Consolas"/>
+          <w:b/>
+          <w:color w:val="444444"/>
+          <w:sz w:val="20"/>
+          <w:szCs w:val="14"/>
+          <w:shd w:val="clear" w:color="auto" w:fill="FFFFFF"/>
+        </w:rPr>
+        <w:t xml:space="preserve"> </w:t>
       </w:r>
       <w:r>
         <w:rPr>
@@ -962,8 +997,14 @@
           <w:ilvl w:val="0"/>
           <w:numId w:val="1"/>
         </w:numPr>
-      </w:pPr>
-      <w:r>
+        <w:rPr>
+          <w:color w:val="FF0000"/>
+        </w:rPr>
+      </w:pPr>
+      <w:r>
+        <w:rPr>
+          <w:color w:val="FF0000"/>
+        </w:rPr>
         <w:t>Names and cities of all salespeople in London with commission above 0.10.</w:t>
       </w:r>
     </w:p>
@@ -980,7 +1021,16 @@
         </w:rPr>
       </w:pPr>
       <w:r>
-        <w:t xml:space="preserve">Query- </w:t>
+        <w:rPr>
+          <w:b/>
+        </w:rPr>
+        <w:t>Query</w:t>
+      </w:r>
+      <w:r>
+        <w:t xml:space="preserve"> </w:t>
+      </w:r>
+      <w:r>
+        <w:t xml:space="preserve">- </w:t>
       </w:r>
       <w:r>
         <w:rPr>
@@ -1127,29 +1177,7 @@
           <w:szCs w:val="14"/>
           <w:shd w:val="clear" w:color="auto" w:fill="FFFFFF"/>
         </w:rPr>
-        <w:t> </w:t>
-      </w:r>
-      <w:proofErr w:type="spellStart"/>
-      <w:r>
-        <w:rPr>
-          <w:rFonts w:ascii="Consolas" w:hAnsi="Consolas"/>
-          <w:color w:val="444444"/>
-          <w:sz w:val="20"/>
-          <w:szCs w:val="14"/>
-          <w:shd w:val="clear" w:color="auto" w:fill="FFFFFF"/>
-        </w:rPr>
-        <w:t>comm</w:t>
-      </w:r>
-      <w:proofErr w:type="spellEnd"/>
-      <w:r>
-        <w:rPr>
-          <w:rFonts w:ascii="Consolas" w:hAnsi="Consolas"/>
-          <w:color w:val="444444"/>
-          <w:sz w:val="20"/>
-          <w:szCs w:val="14"/>
-          <w:shd w:val="clear" w:color="auto" w:fill="FFFFFF"/>
-        </w:rPr>
-        <w:t> </w:t>
+        <w:t> comm </w:t>
       </w:r>
       <w:r>
         <w:rPr>
@@ -1207,10 +1235,2296 @@
           <w:ilvl w:val="0"/>
           <w:numId w:val="1"/>
         </w:numPr>
-      </w:pPr>
-    </w:p>
-    <w:p/>
-    <w:p/>
+        <w:rPr>
+          <w:color w:val="FF0000"/>
+        </w:rPr>
+      </w:pPr>
+      <w:r>
+        <w:rPr>
+          <w:color w:val="FF0000"/>
+        </w:rPr>
+        <w:t>All salespeople either in Barcelona or in London.</w:t>
+      </w:r>
+    </w:p>
+    <w:p>
+      <w:pPr>
+        <w:ind w:left="360" w:firstLine="360"/>
+        <w:rPr>
+          <w:rStyle w:val="cm-punctuation"/>
+          <w:rFonts w:ascii="Consolas" w:hAnsi="Consolas"/>
+          <w:color w:val="444444"/>
+          <w:sz w:val="20"/>
+          <w:szCs w:val="14"/>
+          <w:shd w:val="clear" w:color="auto" w:fill="FFFFFF"/>
+        </w:rPr>
+      </w:pPr>
+      <w:r>
+        <w:rPr>
+          <w:b/>
+        </w:rPr>
+        <w:t>Query</w:t>
+      </w:r>
+      <w:r>
+        <w:t xml:space="preserve"> </w:t>
+      </w:r>
+      <w:r>
+        <w:t xml:space="preserve">- </w:t>
+      </w:r>
+      <w:r>
+        <w:rPr>
+          <w:rStyle w:val="cm-keyword"/>
+          <w:rFonts w:ascii="Consolas" w:hAnsi="Consolas"/>
+          <w:color w:val="990099"/>
+          <w:sz w:val="20"/>
+          <w:szCs w:val="14"/>
+          <w:shd w:val="clear" w:color="auto" w:fill="FFFFFF"/>
+        </w:rPr>
+        <w:t>SELECT</w:t>
+      </w:r>
+      <w:r>
+        <w:rPr>
+          <w:rFonts w:ascii="Consolas" w:hAnsi="Consolas"/>
+          <w:color w:val="444444"/>
+          <w:sz w:val="20"/>
+          <w:szCs w:val="14"/>
+          <w:shd w:val="clear" w:color="auto" w:fill="FFFFFF"/>
+        </w:rPr>
+        <w:t> </w:t>
+      </w:r>
+      <w:r>
+        <w:rPr>
+          <w:rStyle w:val="cm-operator"/>
+          <w:rFonts w:ascii="Consolas" w:hAnsi="Consolas"/>
+          <w:color w:val="FF00FF"/>
+          <w:sz w:val="20"/>
+          <w:szCs w:val="14"/>
+          <w:shd w:val="clear" w:color="auto" w:fill="FFFFFF"/>
+        </w:rPr>
+        <w:t>*</w:t>
+      </w:r>
+      <w:r>
+        <w:rPr>
+          <w:rFonts w:ascii="Consolas" w:hAnsi="Consolas"/>
+          <w:color w:val="444444"/>
+          <w:sz w:val="20"/>
+          <w:szCs w:val="14"/>
+          <w:shd w:val="clear" w:color="auto" w:fill="FFFFFF"/>
+        </w:rPr>
+        <w:t> </w:t>
+      </w:r>
+      <w:r>
+        <w:rPr>
+          <w:rStyle w:val="cm-keyword"/>
+          <w:rFonts w:ascii="Consolas" w:hAnsi="Consolas"/>
+          <w:color w:val="990099"/>
+          <w:sz w:val="20"/>
+          <w:szCs w:val="14"/>
+          <w:shd w:val="clear" w:color="auto" w:fill="FFFFFF"/>
+        </w:rPr>
+        <w:t>FROM</w:t>
+      </w:r>
+      <w:r>
+        <w:rPr>
+          <w:rFonts w:ascii="Consolas" w:hAnsi="Consolas"/>
+          <w:color w:val="444444"/>
+          <w:sz w:val="20"/>
+          <w:szCs w:val="14"/>
+          <w:shd w:val="clear" w:color="auto" w:fill="FFFFFF"/>
+        </w:rPr>
+        <w:t> salesperson </w:t>
+      </w:r>
+      <w:r>
+        <w:rPr>
+          <w:rStyle w:val="cm-keyword"/>
+          <w:rFonts w:ascii="Consolas" w:hAnsi="Consolas"/>
+          <w:color w:val="990099"/>
+          <w:sz w:val="20"/>
+          <w:szCs w:val="14"/>
+          <w:shd w:val="clear" w:color="auto" w:fill="FFFFFF"/>
+        </w:rPr>
+        <w:t>WHERE</w:t>
+      </w:r>
+      <w:r>
+        <w:rPr>
+          <w:rFonts w:ascii="Consolas" w:hAnsi="Consolas"/>
+          <w:color w:val="444444"/>
+          <w:sz w:val="20"/>
+          <w:szCs w:val="14"/>
+          <w:shd w:val="clear" w:color="auto" w:fill="FFFFFF"/>
+        </w:rPr>
+        <w:t> city </w:t>
+      </w:r>
+      <w:r>
+        <w:rPr>
+          <w:rStyle w:val="cm-operator"/>
+          <w:rFonts w:ascii="Consolas" w:hAnsi="Consolas"/>
+          <w:color w:val="FF00FF"/>
+          <w:sz w:val="20"/>
+          <w:szCs w:val="14"/>
+          <w:shd w:val="clear" w:color="auto" w:fill="FFFFFF"/>
+        </w:rPr>
+        <w:t>=</w:t>
+      </w:r>
+      <w:r>
+        <w:rPr>
+          <w:rFonts w:ascii="Consolas" w:hAnsi="Consolas"/>
+          <w:color w:val="444444"/>
+          <w:sz w:val="20"/>
+          <w:szCs w:val="14"/>
+          <w:shd w:val="clear" w:color="auto" w:fill="FFFFFF"/>
+        </w:rPr>
+        <w:t> </w:t>
+      </w:r>
+      <w:r>
+        <w:rPr>
+          <w:rStyle w:val="cm-string"/>
+          <w:rFonts w:ascii="Consolas" w:hAnsi="Consolas"/>
+          <w:color w:val="444444"/>
+          <w:sz w:val="20"/>
+          <w:szCs w:val="14"/>
+          <w:shd w:val="clear" w:color="auto" w:fill="FFFFFF"/>
+        </w:rPr>
+        <w:t>'Barcelona'</w:t>
+      </w:r>
+      <w:r>
+        <w:rPr>
+          <w:rFonts w:ascii="Consolas" w:hAnsi="Consolas"/>
+          <w:color w:val="444444"/>
+          <w:sz w:val="20"/>
+          <w:szCs w:val="14"/>
+          <w:shd w:val="clear" w:color="auto" w:fill="FFFFFF"/>
+        </w:rPr>
+        <w:t> </w:t>
+      </w:r>
+      <w:r>
+        <w:rPr>
+          <w:rStyle w:val="cm-keyword"/>
+          <w:rFonts w:ascii="Consolas" w:hAnsi="Consolas"/>
+          <w:color w:val="990099"/>
+          <w:sz w:val="20"/>
+          <w:szCs w:val="14"/>
+          <w:shd w:val="clear" w:color="auto" w:fill="FFFFFF"/>
+        </w:rPr>
+        <w:t>OR</w:t>
+      </w:r>
+      <w:r>
+        <w:rPr>
+          <w:rFonts w:ascii="Consolas" w:hAnsi="Consolas"/>
+          <w:color w:val="444444"/>
+          <w:sz w:val="20"/>
+          <w:szCs w:val="14"/>
+          <w:shd w:val="clear" w:color="auto" w:fill="FFFFFF"/>
+        </w:rPr>
+        <w:t> city </w:t>
+      </w:r>
+      <w:r>
+        <w:rPr>
+          <w:rStyle w:val="cm-operator"/>
+          <w:rFonts w:ascii="Consolas" w:hAnsi="Consolas"/>
+          <w:color w:val="FF00FF"/>
+          <w:sz w:val="20"/>
+          <w:szCs w:val="14"/>
+          <w:shd w:val="clear" w:color="auto" w:fill="FFFFFF"/>
+        </w:rPr>
+        <w:t>=</w:t>
+      </w:r>
+      <w:r>
+        <w:rPr>
+          <w:rFonts w:ascii="Consolas" w:hAnsi="Consolas"/>
+          <w:color w:val="444444"/>
+          <w:sz w:val="20"/>
+          <w:szCs w:val="14"/>
+          <w:shd w:val="clear" w:color="auto" w:fill="FFFFFF"/>
+        </w:rPr>
+        <w:t> </w:t>
+      </w:r>
+      <w:r>
+        <w:rPr>
+          <w:rStyle w:val="cm-string"/>
+          <w:rFonts w:ascii="Consolas" w:hAnsi="Consolas"/>
+          <w:color w:val="444444"/>
+          <w:sz w:val="20"/>
+          <w:szCs w:val="14"/>
+          <w:shd w:val="clear" w:color="auto" w:fill="FFFFFF"/>
+        </w:rPr>
+        <w:t>'London'</w:t>
+      </w:r>
+      <w:r>
+        <w:rPr>
+          <w:rStyle w:val="cm-punctuation"/>
+          <w:rFonts w:ascii="Consolas" w:hAnsi="Consolas"/>
+          <w:color w:val="444444"/>
+          <w:sz w:val="20"/>
+          <w:szCs w:val="14"/>
+          <w:shd w:val="clear" w:color="auto" w:fill="FFFFFF"/>
+        </w:rPr>
+        <w:t>;</w:t>
+      </w:r>
+    </w:p>
+    <w:p>
+      <w:pPr>
+        <w:ind w:left="360" w:firstLine="360"/>
+        <w:rPr>
+          <w:rStyle w:val="cm-punctuation"/>
+          <w:rFonts w:ascii="Consolas" w:hAnsi="Consolas"/>
+          <w:color w:val="444444"/>
+          <w:sz w:val="20"/>
+          <w:szCs w:val="14"/>
+          <w:shd w:val="clear" w:color="auto" w:fill="FFFFFF"/>
+        </w:rPr>
+      </w:pPr>
+    </w:p>
+    <w:p>
+      <w:pPr>
+        <w:pStyle w:val="ListParagraph"/>
+        <w:numPr>
+          <w:ilvl w:val="0"/>
+          <w:numId w:val="1"/>
+        </w:numPr>
+        <w:rPr>
+          <w:color w:val="FF0000"/>
+        </w:rPr>
+      </w:pPr>
+      <w:r>
+        <w:rPr>
+          <w:color w:val="FF0000"/>
+        </w:rPr>
+        <w:t>All salespeople with commission between 0.10 and 0.12. (Boundary values should be excluded).</w:t>
+      </w:r>
+    </w:p>
+    <w:p>
+      <w:pPr>
+        <w:pStyle w:val="ListParagraph"/>
+        <w:rPr>
+          <w:rStyle w:val="cm-punctuation"/>
+          <w:sz w:val="32"/>
+        </w:rPr>
+      </w:pPr>
+      <w:r>
+        <w:rPr>
+          <w:b/>
+        </w:rPr>
+        <w:t>Query</w:t>
+      </w:r>
+      <w:r>
+        <w:rPr>
+          <w:rStyle w:val="cm-keyword"/>
+          <w:rFonts w:ascii="Consolas" w:hAnsi="Consolas"/>
+          <w:color w:val="990099"/>
+          <w:sz w:val="14"/>
+          <w:szCs w:val="14"/>
+          <w:shd w:val="clear" w:color="auto" w:fill="FFFFFF"/>
+        </w:rPr>
+        <w:t xml:space="preserve"> </w:t>
+      </w:r>
+      <w:r>
+        <w:rPr>
+          <w:rStyle w:val="cm-keyword"/>
+          <w:rFonts w:ascii="Consolas" w:hAnsi="Consolas"/>
+          <w:color w:val="990099"/>
+          <w:sz w:val="14"/>
+          <w:szCs w:val="14"/>
+          <w:shd w:val="clear" w:color="auto" w:fill="FFFFFF"/>
+        </w:rPr>
+        <w:t>-</w:t>
+      </w:r>
+      <w:r>
+        <w:rPr>
+          <w:rStyle w:val="cm-keyword"/>
+          <w:rFonts w:ascii="Consolas" w:hAnsi="Consolas"/>
+          <w:color w:val="990099"/>
+          <w:sz w:val="20"/>
+          <w:szCs w:val="14"/>
+          <w:shd w:val="clear" w:color="auto" w:fill="FFFFFF"/>
+        </w:rPr>
+        <w:t>SELECT</w:t>
+      </w:r>
+      <w:r>
+        <w:rPr>
+          <w:rFonts w:ascii="Consolas" w:hAnsi="Consolas"/>
+          <w:color w:val="444444"/>
+          <w:sz w:val="20"/>
+          <w:szCs w:val="14"/>
+          <w:shd w:val="clear" w:color="auto" w:fill="FFFFFF"/>
+        </w:rPr>
+        <w:t> </w:t>
+      </w:r>
+      <w:r>
+        <w:rPr>
+          <w:rStyle w:val="cm-operator"/>
+          <w:rFonts w:ascii="Consolas" w:hAnsi="Consolas"/>
+          <w:color w:val="FF00FF"/>
+          <w:sz w:val="20"/>
+          <w:szCs w:val="14"/>
+          <w:shd w:val="clear" w:color="auto" w:fill="FFFFFF"/>
+        </w:rPr>
+        <w:t>*</w:t>
+      </w:r>
+      <w:r>
+        <w:rPr>
+          <w:rFonts w:ascii="Consolas" w:hAnsi="Consolas"/>
+          <w:color w:val="444444"/>
+          <w:sz w:val="20"/>
+          <w:szCs w:val="14"/>
+          <w:shd w:val="clear" w:color="auto" w:fill="FFFFFF"/>
+        </w:rPr>
+        <w:t> </w:t>
+      </w:r>
+      <w:r>
+        <w:rPr>
+          <w:rStyle w:val="cm-keyword"/>
+          <w:rFonts w:ascii="Consolas" w:hAnsi="Consolas"/>
+          <w:color w:val="990099"/>
+          <w:sz w:val="20"/>
+          <w:szCs w:val="14"/>
+          <w:shd w:val="clear" w:color="auto" w:fill="FFFFFF"/>
+        </w:rPr>
+        <w:t>FROM</w:t>
+      </w:r>
+      <w:r>
+        <w:rPr>
+          <w:rFonts w:ascii="Consolas" w:hAnsi="Consolas"/>
+          <w:color w:val="444444"/>
+          <w:sz w:val="20"/>
+          <w:szCs w:val="14"/>
+          <w:shd w:val="clear" w:color="auto" w:fill="FFFFFF"/>
+        </w:rPr>
+        <w:t> salesperson </w:t>
+      </w:r>
+      <w:r>
+        <w:rPr>
+          <w:rStyle w:val="cm-keyword"/>
+          <w:rFonts w:ascii="Consolas" w:hAnsi="Consolas"/>
+          <w:color w:val="990099"/>
+          <w:sz w:val="20"/>
+          <w:szCs w:val="14"/>
+          <w:shd w:val="clear" w:color="auto" w:fill="FFFFFF"/>
+        </w:rPr>
+        <w:t>WHERE</w:t>
+      </w:r>
+      <w:r>
+        <w:rPr>
+          <w:rFonts w:ascii="Consolas" w:hAnsi="Consolas"/>
+          <w:color w:val="444444"/>
+          <w:sz w:val="20"/>
+          <w:szCs w:val="14"/>
+          <w:shd w:val="clear" w:color="auto" w:fill="FFFFFF"/>
+        </w:rPr>
+        <w:t> </w:t>
+      </w:r>
+      <w:proofErr w:type="spellStart"/>
+      <w:r>
+        <w:rPr>
+          <w:rFonts w:ascii="Consolas" w:hAnsi="Consolas"/>
+          <w:color w:val="444444"/>
+          <w:sz w:val="20"/>
+          <w:szCs w:val="14"/>
+          <w:shd w:val="clear" w:color="auto" w:fill="FFFFFF"/>
+        </w:rPr>
+        <w:t>comm</w:t>
+      </w:r>
+      <w:proofErr w:type="spellEnd"/>
+      <w:r>
+        <w:rPr>
+          <w:rFonts w:ascii="Consolas" w:hAnsi="Consolas"/>
+          <w:color w:val="444444"/>
+          <w:sz w:val="20"/>
+          <w:szCs w:val="14"/>
+          <w:shd w:val="clear" w:color="auto" w:fill="FFFFFF"/>
+        </w:rPr>
+        <w:t> </w:t>
+      </w:r>
+      <w:r>
+        <w:rPr>
+          <w:rStyle w:val="cm-operator"/>
+          <w:rFonts w:ascii="Consolas" w:hAnsi="Consolas"/>
+          <w:color w:val="FF00FF"/>
+          <w:sz w:val="20"/>
+          <w:szCs w:val="14"/>
+          <w:shd w:val="clear" w:color="auto" w:fill="FFFFFF"/>
+        </w:rPr>
+        <w:t>&gt;</w:t>
+      </w:r>
+      <w:r>
+        <w:rPr>
+          <w:rFonts w:ascii="Consolas" w:hAnsi="Consolas"/>
+          <w:color w:val="444444"/>
+          <w:sz w:val="20"/>
+          <w:szCs w:val="14"/>
+          <w:shd w:val="clear" w:color="auto" w:fill="FFFFFF"/>
+        </w:rPr>
+        <w:t> </w:t>
+      </w:r>
+      <w:r>
+        <w:rPr>
+          <w:rStyle w:val="cm-number"/>
+          <w:rFonts w:ascii="Consolas" w:hAnsi="Consolas"/>
+          <w:color w:val="008080"/>
+          <w:sz w:val="20"/>
+          <w:szCs w:val="14"/>
+          <w:shd w:val="clear" w:color="auto" w:fill="FFFFFF"/>
+        </w:rPr>
+        <w:t>0.10</w:t>
+      </w:r>
+      <w:r>
+        <w:rPr>
+          <w:rFonts w:ascii="Consolas" w:hAnsi="Consolas"/>
+          <w:color w:val="444444"/>
+          <w:sz w:val="20"/>
+          <w:szCs w:val="14"/>
+          <w:shd w:val="clear" w:color="auto" w:fill="FFFFFF"/>
+        </w:rPr>
+        <w:t> </w:t>
+      </w:r>
+      <w:r>
+        <w:rPr>
+          <w:rStyle w:val="cm-keyword"/>
+          <w:rFonts w:ascii="Consolas" w:hAnsi="Consolas"/>
+          <w:color w:val="990099"/>
+          <w:sz w:val="20"/>
+          <w:szCs w:val="14"/>
+          <w:shd w:val="clear" w:color="auto" w:fill="FFFFFF"/>
+        </w:rPr>
+        <w:t>AND</w:t>
+      </w:r>
+      <w:r>
+        <w:rPr>
+          <w:rFonts w:ascii="Consolas" w:hAnsi="Consolas"/>
+          <w:color w:val="444444"/>
+          <w:sz w:val="20"/>
+          <w:szCs w:val="14"/>
+          <w:shd w:val="clear" w:color="auto" w:fill="FFFFFF"/>
+        </w:rPr>
+        <w:t> </w:t>
+      </w:r>
+      <w:proofErr w:type="spellStart"/>
+      <w:r>
+        <w:rPr>
+          <w:rFonts w:ascii="Consolas" w:hAnsi="Consolas"/>
+          <w:color w:val="444444"/>
+          <w:sz w:val="20"/>
+          <w:szCs w:val="14"/>
+          <w:shd w:val="clear" w:color="auto" w:fill="FFFFFF"/>
+        </w:rPr>
+        <w:t>comm</w:t>
+      </w:r>
+      <w:proofErr w:type="spellEnd"/>
+      <w:r>
+        <w:rPr>
+          <w:rFonts w:ascii="Consolas" w:hAnsi="Consolas"/>
+          <w:color w:val="444444"/>
+          <w:sz w:val="20"/>
+          <w:szCs w:val="14"/>
+          <w:shd w:val="clear" w:color="auto" w:fill="FFFFFF"/>
+        </w:rPr>
+        <w:t> </w:t>
+      </w:r>
+      <w:r>
+        <w:rPr>
+          <w:rStyle w:val="cm-operator"/>
+          <w:rFonts w:ascii="Consolas" w:hAnsi="Consolas"/>
+          <w:color w:val="FF00FF"/>
+          <w:sz w:val="20"/>
+          <w:szCs w:val="14"/>
+          <w:shd w:val="clear" w:color="auto" w:fill="FFFFFF"/>
+        </w:rPr>
+        <w:t>&lt;</w:t>
+      </w:r>
+      <w:r>
+        <w:rPr>
+          <w:rFonts w:ascii="Consolas" w:hAnsi="Consolas"/>
+          <w:color w:val="444444"/>
+          <w:sz w:val="20"/>
+          <w:szCs w:val="14"/>
+          <w:shd w:val="clear" w:color="auto" w:fill="FFFFFF"/>
+        </w:rPr>
+        <w:t> </w:t>
+      </w:r>
+      <w:r>
+        <w:rPr>
+          <w:rStyle w:val="cm-number"/>
+          <w:rFonts w:ascii="Consolas" w:hAnsi="Consolas"/>
+          <w:color w:val="008080"/>
+          <w:sz w:val="20"/>
+          <w:szCs w:val="14"/>
+          <w:shd w:val="clear" w:color="auto" w:fill="FFFFFF"/>
+        </w:rPr>
+        <w:t>0.12</w:t>
+      </w:r>
+      <w:r>
+        <w:rPr>
+          <w:rStyle w:val="cm-punctuation"/>
+          <w:rFonts w:ascii="Consolas" w:hAnsi="Consolas"/>
+          <w:color w:val="444444"/>
+          <w:sz w:val="20"/>
+          <w:szCs w:val="14"/>
+          <w:shd w:val="clear" w:color="auto" w:fill="FFFFFF"/>
+        </w:rPr>
+        <w:t>;</w:t>
+      </w:r>
+    </w:p>
+    <w:p>
+      <w:pPr>
+        <w:pStyle w:val="ListParagraph"/>
+        <w:rPr>
+          <w:rStyle w:val="cm-punctuation"/>
+          <w:sz w:val="32"/>
+        </w:rPr>
+      </w:pPr>
+    </w:p>
+    <w:p>
+      <w:pPr>
+        <w:pStyle w:val="ListParagraph"/>
+        <w:numPr>
+          <w:ilvl w:val="0"/>
+          <w:numId w:val="1"/>
+        </w:numPr>
+        <w:rPr>
+          <w:color w:val="FF0000"/>
+        </w:rPr>
+      </w:pPr>
+      <w:r>
+        <w:rPr>
+          <w:color w:val="FF0000"/>
+        </w:rPr>
+        <w:lastRenderedPageBreak/>
+        <w:t>All customers with NULL values in city column.</w:t>
+      </w:r>
+    </w:p>
+    <w:p>
+      <w:pPr>
+        <w:pStyle w:val="ListParagraph"/>
+        <w:rPr>
+          <w:rStyle w:val="cm-punctuation"/>
+          <w:rFonts w:ascii="Consolas" w:hAnsi="Consolas"/>
+          <w:color w:val="444444"/>
+          <w:sz w:val="20"/>
+          <w:szCs w:val="14"/>
+          <w:shd w:val="clear" w:color="auto" w:fill="FFFFFF"/>
+        </w:rPr>
+      </w:pPr>
+      <w:r>
+        <w:rPr>
+          <w:b/>
+        </w:rPr>
+        <w:t>Query</w:t>
+      </w:r>
+      <w:r>
+        <w:t xml:space="preserve"> </w:t>
+      </w:r>
+      <w:r>
+        <w:t xml:space="preserve">- </w:t>
+      </w:r>
+      <w:r>
+        <w:rPr>
+          <w:rStyle w:val="cm-keyword"/>
+          <w:rFonts w:ascii="Consolas" w:hAnsi="Consolas"/>
+          <w:color w:val="990099"/>
+          <w:sz w:val="20"/>
+          <w:szCs w:val="14"/>
+          <w:shd w:val="clear" w:color="auto" w:fill="FFFFFF"/>
+        </w:rPr>
+        <w:t>SELECT</w:t>
+      </w:r>
+      <w:r>
+        <w:rPr>
+          <w:rFonts w:ascii="Consolas" w:hAnsi="Consolas"/>
+          <w:color w:val="444444"/>
+          <w:sz w:val="20"/>
+          <w:szCs w:val="14"/>
+          <w:shd w:val="clear" w:color="auto" w:fill="FFFFFF"/>
+        </w:rPr>
+        <w:t> </w:t>
+      </w:r>
+      <w:r>
+        <w:rPr>
+          <w:rStyle w:val="cm-operator"/>
+          <w:rFonts w:ascii="Consolas" w:hAnsi="Consolas"/>
+          <w:color w:val="FF00FF"/>
+          <w:sz w:val="20"/>
+          <w:szCs w:val="14"/>
+          <w:shd w:val="clear" w:color="auto" w:fill="FFFFFF"/>
+        </w:rPr>
+        <w:t>*</w:t>
+      </w:r>
+      <w:r>
+        <w:rPr>
+          <w:rFonts w:ascii="Consolas" w:hAnsi="Consolas"/>
+          <w:color w:val="444444"/>
+          <w:sz w:val="20"/>
+          <w:szCs w:val="14"/>
+          <w:shd w:val="clear" w:color="auto" w:fill="FFFFFF"/>
+        </w:rPr>
+        <w:t> </w:t>
+      </w:r>
+      <w:r>
+        <w:rPr>
+          <w:rStyle w:val="cm-keyword"/>
+          <w:rFonts w:ascii="Consolas" w:hAnsi="Consolas"/>
+          <w:color w:val="990099"/>
+          <w:sz w:val="20"/>
+          <w:szCs w:val="14"/>
+          <w:shd w:val="clear" w:color="auto" w:fill="FFFFFF"/>
+        </w:rPr>
+        <w:t>FROM</w:t>
+      </w:r>
+      <w:r>
+        <w:rPr>
+          <w:rFonts w:ascii="Consolas" w:hAnsi="Consolas"/>
+          <w:color w:val="444444"/>
+          <w:sz w:val="20"/>
+          <w:szCs w:val="14"/>
+          <w:shd w:val="clear" w:color="auto" w:fill="FFFFFF"/>
+        </w:rPr>
+        <w:t> customer </w:t>
+      </w:r>
+      <w:r>
+        <w:rPr>
+          <w:rStyle w:val="cm-keyword"/>
+          <w:rFonts w:ascii="Consolas" w:hAnsi="Consolas"/>
+          <w:color w:val="990099"/>
+          <w:sz w:val="20"/>
+          <w:szCs w:val="14"/>
+          <w:shd w:val="clear" w:color="auto" w:fill="FFFFFF"/>
+        </w:rPr>
+        <w:t>WHERE</w:t>
+      </w:r>
+      <w:r>
+        <w:rPr>
+          <w:rFonts w:ascii="Consolas" w:hAnsi="Consolas"/>
+          <w:color w:val="444444"/>
+          <w:sz w:val="20"/>
+          <w:szCs w:val="14"/>
+          <w:shd w:val="clear" w:color="auto" w:fill="FFFFFF"/>
+        </w:rPr>
+        <w:t> city </w:t>
+      </w:r>
+      <w:r>
+        <w:rPr>
+          <w:rStyle w:val="cm-keyword"/>
+          <w:rFonts w:ascii="Consolas" w:hAnsi="Consolas"/>
+          <w:color w:val="990099"/>
+          <w:sz w:val="20"/>
+          <w:szCs w:val="14"/>
+          <w:shd w:val="clear" w:color="auto" w:fill="FFFFFF"/>
+        </w:rPr>
+        <w:t>IS</w:t>
+      </w:r>
+      <w:r>
+        <w:rPr>
+          <w:rFonts w:ascii="Consolas" w:hAnsi="Consolas"/>
+          <w:color w:val="444444"/>
+          <w:sz w:val="20"/>
+          <w:szCs w:val="14"/>
+          <w:shd w:val="clear" w:color="auto" w:fill="FFFFFF"/>
+        </w:rPr>
+        <w:t> </w:t>
+      </w:r>
+      <w:r>
+        <w:rPr>
+          <w:rStyle w:val="cm-atom"/>
+          <w:rFonts w:ascii="Consolas" w:hAnsi="Consolas"/>
+          <w:color w:val="444444"/>
+          <w:sz w:val="20"/>
+          <w:szCs w:val="14"/>
+          <w:shd w:val="clear" w:color="auto" w:fill="FFFFFF"/>
+        </w:rPr>
+        <w:t>NULL</w:t>
+      </w:r>
+      <w:r>
+        <w:rPr>
+          <w:rStyle w:val="cm-punctuation"/>
+          <w:rFonts w:ascii="Consolas" w:hAnsi="Consolas"/>
+          <w:color w:val="444444"/>
+          <w:sz w:val="20"/>
+          <w:szCs w:val="14"/>
+          <w:shd w:val="clear" w:color="auto" w:fill="FFFFFF"/>
+        </w:rPr>
+        <w:t>;</w:t>
+      </w:r>
+    </w:p>
+    <w:p>
+      <w:pPr>
+        <w:pStyle w:val="ListParagraph"/>
+        <w:rPr>
+          <w:rStyle w:val="cm-punctuation"/>
+          <w:sz w:val="32"/>
+        </w:rPr>
+      </w:pPr>
+    </w:p>
+    <w:p>
+      <w:pPr>
+        <w:pStyle w:val="ListParagraph"/>
+        <w:numPr>
+          <w:ilvl w:val="0"/>
+          <w:numId w:val="1"/>
+        </w:numPr>
+        <w:rPr>
+          <w:color w:val="FF0000"/>
+          <w:sz w:val="32"/>
+        </w:rPr>
+      </w:pPr>
+      <w:r>
+        <w:rPr>
+          <w:color w:val="FF0000"/>
+        </w:rPr>
+        <w:t>All orders taken on Oct 3Rd and Oct 4th 1994.</w:t>
+      </w:r>
+    </w:p>
+    <w:p>
+      <w:pPr>
+        <w:pStyle w:val="ListParagraph"/>
+        <w:rPr>
+          <w:rStyle w:val="cm-punctuation"/>
+          <w:rFonts w:ascii="Consolas" w:hAnsi="Consolas"/>
+          <w:color w:val="444444"/>
+          <w:sz w:val="20"/>
+          <w:szCs w:val="14"/>
+          <w:shd w:val="clear" w:color="auto" w:fill="FFFFFF"/>
+        </w:rPr>
+      </w:pPr>
+      <w:r>
+        <w:rPr>
+          <w:b/>
+        </w:rPr>
+        <w:t>Query</w:t>
+      </w:r>
+      <w:r>
+        <w:t xml:space="preserve"> </w:t>
+      </w:r>
+      <w:r>
+        <w:t xml:space="preserve">- </w:t>
+      </w:r>
+      <w:r>
+        <w:rPr>
+          <w:rStyle w:val="cm-keyword"/>
+          <w:rFonts w:ascii="Consolas" w:hAnsi="Consolas"/>
+          <w:color w:val="990099"/>
+          <w:sz w:val="20"/>
+          <w:szCs w:val="14"/>
+          <w:shd w:val="clear" w:color="auto" w:fill="FFFFFF"/>
+        </w:rPr>
+        <w:t>SELECT</w:t>
+      </w:r>
+      <w:r>
+        <w:rPr>
+          <w:rFonts w:ascii="Consolas" w:hAnsi="Consolas"/>
+          <w:color w:val="444444"/>
+          <w:sz w:val="20"/>
+          <w:szCs w:val="14"/>
+          <w:shd w:val="clear" w:color="auto" w:fill="FFFFFF"/>
+        </w:rPr>
+        <w:t> </w:t>
+      </w:r>
+      <w:r>
+        <w:rPr>
+          <w:rStyle w:val="cm-operator"/>
+          <w:rFonts w:ascii="Consolas" w:hAnsi="Consolas"/>
+          <w:color w:val="FF00FF"/>
+          <w:sz w:val="20"/>
+          <w:szCs w:val="14"/>
+          <w:shd w:val="clear" w:color="auto" w:fill="FFFFFF"/>
+        </w:rPr>
+        <w:t>*</w:t>
+      </w:r>
+      <w:r>
+        <w:rPr>
+          <w:rFonts w:ascii="Consolas" w:hAnsi="Consolas"/>
+          <w:color w:val="444444"/>
+          <w:sz w:val="20"/>
+          <w:szCs w:val="14"/>
+          <w:shd w:val="clear" w:color="auto" w:fill="FFFFFF"/>
+        </w:rPr>
+        <w:t> </w:t>
+      </w:r>
+      <w:r>
+        <w:rPr>
+          <w:rStyle w:val="cm-keyword"/>
+          <w:rFonts w:ascii="Consolas" w:hAnsi="Consolas"/>
+          <w:color w:val="990099"/>
+          <w:sz w:val="20"/>
+          <w:szCs w:val="14"/>
+          <w:shd w:val="clear" w:color="auto" w:fill="FFFFFF"/>
+        </w:rPr>
+        <w:t>FROM</w:t>
+      </w:r>
+      <w:r>
+        <w:rPr>
+          <w:rFonts w:ascii="Consolas" w:hAnsi="Consolas"/>
+          <w:color w:val="444444"/>
+          <w:sz w:val="20"/>
+          <w:szCs w:val="14"/>
+          <w:shd w:val="clear" w:color="auto" w:fill="FFFFFF"/>
+        </w:rPr>
+        <w:t> orders </w:t>
+      </w:r>
+      <w:r>
+        <w:rPr>
+          <w:rStyle w:val="cm-keyword"/>
+          <w:rFonts w:ascii="Consolas" w:hAnsi="Consolas"/>
+          <w:color w:val="990099"/>
+          <w:sz w:val="20"/>
+          <w:szCs w:val="14"/>
+          <w:shd w:val="clear" w:color="auto" w:fill="FFFFFF"/>
+        </w:rPr>
+        <w:t>WHERE</w:t>
+      </w:r>
+      <w:r>
+        <w:rPr>
+          <w:rFonts w:ascii="Consolas" w:hAnsi="Consolas"/>
+          <w:color w:val="444444"/>
+          <w:sz w:val="20"/>
+          <w:szCs w:val="14"/>
+          <w:shd w:val="clear" w:color="auto" w:fill="FFFFFF"/>
+        </w:rPr>
+        <w:t> ODE </w:t>
+      </w:r>
+      <w:r>
+        <w:rPr>
+          <w:rStyle w:val="cm-operator"/>
+          <w:rFonts w:ascii="Consolas" w:hAnsi="Consolas"/>
+          <w:color w:val="FF00FF"/>
+          <w:sz w:val="20"/>
+          <w:szCs w:val="14"/>
+          <w:shd w:val="clear" w:color="auto" w:fill="FFFFFF"/>
+        </w:rPr>
+        <w:t>&gt;=</w:t>
+      </w:r>
+      <w:r>
+        <w:rPr>
+          <w:rFonts w:ascii="Consolas" w:hAnsi="Consolas"/>
+          <w:color w:val="444444"/>
+          <w:sz w:val="20"/>
+          <w:szCs w:val="14"/>
+          <w:shd w:val="clear" w:color="auto" w:fill="FFFFFF"/>
+        </w:rPr>
+        <w:t> </w:t>
+      </w:r>
+      <w:r>
+        <w:rPr>
+          <w:rStyle w:val="cm-string"/>
+          <w:rFonts w:ascii="Consolas" w:hAnsi="Consolas"/>
+          <w:color w:val="444444"/>
+          <w:sz w:val="20"/>
+          <w:szCs w:val="14"/>
+          <w:shd w:val="clear" w:color="auto" w:fill="FFFFFF"/>
+        </w:rPr>
+        <w:t>'1994-10-03'</w:t>
+      </w:r>
+      <w:r>
+        <w:rPr>
+          <w:rFonts w:ascii="Consolas" w:hAnsi="Consolas"/>
+          <w:color w:val="444444"/>
+          <w:sz w:val="20"/>
+          <w:szCs w:val="14"/>
+          <w:shd w:val="clear" w:color="auto" w:fill="FFFFFF"/>
+        </w:rPr>
+        <w:t> </w:t>
+      </w:r>
+      <w:r>
+        <w:rPr>
+          <w:rStyle w:val="cm-keyword"/>
+          <w:rFonts w:ascii="Consolas" w:hAnsi="Consolas"/>
+          <w:color w:val="990099"/>
+          <w:sz w:val="20"/>
+          <w:szCs w:val="14"/>
+          <w:shd w:val="clear" w:color="auto" w:fill="FFFFFF"/>
+        </w:rPr>
+        <w:t>AND</w:t>
+      </w:r>
+      <w:r>
+        <w:rPr>
+          <w:rFonts w:ascii="Consolas" w:hAnsi="Consolas"/>
+          <w:color w:val="444444"/>
+          <w:sz w:val="20"/>
+          <w:szCs w:val="14"/>
+          <w:shd w:val="clear" w:color="auto" w:fill="FFFFFF"/>
+        </w:rPr>
+        <w:t> ODE </w:t>
+      </w:r>
+      <w:r>
+        <w:rPr>
+          <w:rStyle w:val="cm-operator"/>
+          <w:rFonts w:ascii="Consolas" w:hAnsi="Consolas"/>
+          <w:color w:val="FF00FF"/>
+          <w:sz w:val="20"/>
+          <w:szCs w:val="14"/>
+          <w:shd w:val="clear" w:color="auto" w:fill="FFFFFF"/>
+        </w:rPr>
+        <w:t>&lt;=</w:t>
+      </w:r>
+      <w:r>
+        <w:rPr>
+          <w:rFonts w:ascii="Consolas" w:hAnsi="Consolas"/>
+          <w:color w:val="444444"/>
+          <w:sz w:val="20"/>
+          <w:szCs w:val="14"/>
+          <w:shd w:val="clear" w:color="auto" w:fill="FFFFFF"/>
+        </w:rPr>
+        <w:t> </w:t>
+      </w:r>
+      <w:r>
+        <w:rPr>
+          <w:rStyle w:val="cm-string"/>
+          <w:rFonts w:ascii="Consolas" w:hAnsi="Consolas"/>
+          <w:color w:val="444444"/>
+          <w:sz w:val="20"/>
+          <w:szCs w:val="14"/>
+          <w:shd w:val="clear" w:color="auto" w:fill="FFFFFF"/>
+        </w:rPr>
+        <w:t>'1994-10-04'</w:t>
+      </w:r>
+      <w:r>
+        <w:rPr>
+          <w:rStyle w:val="cm-punctuation"/>
+          <w:rFonts w:ascii="Consolas" w:hAnsi="Consolas"/>
+          <w:color w:val="444444"/>
+          <w:sz w:val="20"/>
+          <w:szCs w:val="14"/>
+          <w:shd w:val="clear" w:color="auto" w:fill="FFFFFF"/>
+        </w:rPr>
+        <w:t>;</w:t>
+      </w:r>
+    </w:p>
+    <w:p>
+      <w:pPr>
+        <w:pStyle w:val="ListParagraph"/>
+        <w:rPr>
+          <w:rStyle w:val="cm-punctuation"/>
+          <w:sz w:val="44"/>
+        </w:rPr>
+      </w:pPr>
+    </w:p>
+    <w:p>
+      <w:pPr>
+        <w:pStyle w:val="ListParagraph"/>
+        <w:numPr>
+          <w:ilvl w:val="0"/>
+          <w:numId w:val="1"/>
+        </w:numPr>
+        <w:rPr>
+          <w:color w:val="FF0000"/>
+          <w:sz w:val="44"/>
+        </w:rPr>
+      </w:pPr>
+      <w:r>
+        <w:rPr>
+          <w:color w:val="FF0000"/>
+        </w:rPr>
+        <w:t xml:space="preserve">All customers serviced by peel or </w:t>
+      </w:r>
+      <w:proofErr w:type="spellStart"/>
+      <w:r>
+        <w:rPr>
+          <w:color w:val="FF0000"/>
+        </w:rPr>
+        <w:t>Motika</w:t>
+      </w:r>
+      <w:proofErr w:type="spellEnd"/>
+      <w:r>
+        <w:rPr>
+          <w:color w:val="FF0000"/>
+        </w:rPr>
+        <w:t>.</w:t>
+      </w:r>
+    </w:p>
+    <w:p>
+      <w:pPr>
+        <w:pStyle w:val="ListParagraph"/>
+        <w:rPr>
+          <w:rStyle w:val="cm-keyword"/>
+          <w:rFonts w:ascii="Consolas" w:hAnsi="Consolas"/>
+          <w:color w:val="990099"/>
+          <w:sz w:val="20"/>
+          <w:szCs w:val="14"/>
+          <w:shd w:val="clear" w:color="auto" w:fill="FFFFFF"/>
+        </w:rPr>
+      </w:pPr>
+      <w:r>
+        <w:rPr>
+          <w:b/>
+        </w:rPr>
+        <w:t>Query</w:t>
+      </w:r>
+      <w:r>
+        <w:rPr>
+          <w:rStyle w:val="cm-keyword"/>
+          <w:rFonts w:ascii="Consolas" w:hAnsi="Consolas"/>
+          <w:color w:val="990099"/>
+          <w:sz w:val="20"/>
+          <w:szCs w:val="14"/>
+          <w:shd w:val="clear" w:color="auto" w:fill="FFFFFF"/>
+        </w:rPr>
+        <w:t xml:space="preserve"> </w:t>
+      </w:r>
+      <w:r>
+        <w:rPr>
+          <w:rStyle w:val="cm-keyword"/>
+          <w:rFonts w:ascii="Consolas" w:hAnsi="Consolas"/>
+          <w:color w:val="990099"/>
+          <w:sz w:val="20"/>
+          <w:szCs w:val="14"/>
+          <w:shd w:val="clear" w:color="auto" w:fill="FFFFFF"/>
+        </w:rPr>
+        <w:t xml:space="preserve">- </w:t>
+      </w:r>
+      <w:r>
+        <w:rPr>
+          <w:rStyle w:val="cm-keyword"/>
+          <w:rFonts w:ascii="Consolas" w:hAnsi="Consolas"/>
+          <w:color w:val="990099"/>
+          <w:sz w:val="20"/>
+          <w:szCs w:val="14"/>
+          <w:shd w:val="clear" w:color="auto" w:fill="FFFFFF"/>
+        </w:rPr>
+        <w:t>SELECT *</w:t>
+      </w:r>
+      <w:r>
+        <w:rPr>
+          <w:rStyle w:val="cm-keyword"/>
+          <w:rFonts w:ascii="Consolas" w:hAnsi="Consolas"/>
+          <w:color w:val="990099"/>
+          <w:sz w:val="20"/>
+          <w:szCs w:val="14"/>
+          <w:shd w:val="clear" w:color="auto" w:fill="FFFFFF"/>
+        </w:rPr>
+        <w:t xml:space="preserve">FROM customer </w:t>
+      </w:r>
+      <w:r>
+        <w:rPr>
+          <w:rStyle w:val="cm-keyword"/>
+          <w:rFonts w:ascii="Consolas" w:hAnsi="Consolas"/>
+          <w:color w:val="990099"/>
+          <w:sz w:val="20"/>
+          <w:szCs w:val="14"/>
+          <w:shd w:val="clear" w:color="auto" w:fill="FFFFFF"/>
+        </w:rPr>
+        <w:t xml:space="preserve">WHERE </w:t>
+      </w:r>
+      <w:proofErr w:type="spellStart"/>
+      <w:r>
+        <w:rPr>
+          <w:rStyle w:val="cm-keyword"/>
+          <w:rFonts w:ascii="Consolas" w:hAnsi="Consolas"/>
+          <w:color w:val="990099"/>
+          <w:sz w:val="20"/>
+          <w:szCs w:val="14"/>
+          <w:shd w:val="clear" w:color="auto" w:fill="FFFFFF"/>
+        </w:rPr>
+        <w:t>serviced_by</w:t>
+      </w:r>
+      <w:proofErr w:type="spellEnd"/>
+      <w:r>
+        <w:rPr>
+          <w:rStyle w:val="cm-keyword"/>
+          <w:rFonts w:ascii="Consolas" w:hAnsi="Consolas"/>
+          <w:color w:val="990099"/>
+          <w:sz w:val="20"/>
+          <w:szCs w:val="14"/>
+          <w:shd w:val="clear" w:color="auto" w:fill="FFFFFF"/>
+        </w:rPr>
+        <w:t xml:space="preserve"> = 'Peel' OR </w:t>
+      </w:r>
+      <w:proofErr w:type="spellStart"/>
+      <w:r>
+        <w:rPr>
+          <w:rStyle w:val="cm-keyword"/>
+          <w:rFonts w:ascii="Consolas" w:hAnsi="Consolas"/>
+          <w:color w:val="990099"/>
+          <w:sz w:val="20"/>
+          <w:szCs w:val="14"/>
+          <w:shd w:val="clear" w:color="auto" w:fill="FFFFFF"/>
+        </w:rPr>
+        <w:t>serviced_by</w:t>
+      </w:r>
+      <w:proofErr w:type="spellEnd"/>
+      <w:r>
+        <w:rPr>
+          <w:rStyle w:val="cm-keyword"/>
+          <w:rFonts w:ascii="Consolas" w:hAnsi="Consolas"/>
+          <w:color w:val="990099"/>
+          <w:sz w:val="20"/>
+          <w:szCs w:val="14"/>
+          <w:shd w:val="clear" w:color="auto" w:fill="FFFFFF"/>
+        </w:rPr>
+        <w:t xml:space="preserve"> = '</w:t>
+      </w:r>
+      <w:proofErr w:type="spellStart"/>
+      <w:r>
+        <w:rPr>
+          <w:rStyle w:val="cm-keyword"/>
+          <w:rFonts w:ascii="Consolas" w:hAnsi="Consolas"/>
+          <w:color w:val="990099"/>
+          <w:sz w:val="20"/>
+          <w:szCs w:val="14"/>
+          <w:shd w:val="clear" w:color="auto" w:fill="FFFFFF"/>
+        </w:rPr>
+        <w:t>Motika</w:t>
+      </w:r>
+      <w:proofErr w:type="spellEnd"/>
+      <w:r>
+        <w:rPr>
+          <w:rStyle w:val="cm-keyword"/>
+          <w:rFonts w:ascii="Consolas" w:hAnsi="Consolas"/>
+          <w:color w:val="990099"/>
+          <w:sz w:val="20"/>
+          <w:szCs w:val="14"/>
+          <w:shd w:val="clear" w:color="auto" w:fill="FFFFFF"/>
+        </w:rPr>
+        <w:t>';</w:t>
+      </w:r>
+    </w:p>
+    <w:p>
+      <w:pPr>
+        <w:pStyle w:val="ListParagraph"/>
+        <w:rPr>
+          <w:rStyle w:val="cm-keyword"/>
+          <w:rFonts w:ascii="Consolas" w:hAnsi="Consolas"/>
+          <w:color w:val="990099"/>
+          <w:sz w:val="20"/>
+          <w:szCs w:val="14"/>
+          <w:shd w:val="clear" w:color="auto" w:fill="FFFFFF"/>
+        </w:rPr>
+      </w:pPr>
+    </w:p>
+    <w:p>
+      <w:pPr>
+        <w:pStyle w:val="ListParagraph"/>
+        <w:numPr>
+          <w:ilvl w:val="0"/>
+          <w:numId w:val="1"/>
+        </w:numPr>
+        <w:rPr>
+          <w:color w:val="FF0000"/>
+        </w:rPr>
+      </w:pPr>
+      <w:r>
+        <w:rPr>
+          <w:color w:val="FF0000"/>
+        </w:rPr>
+        <w:t>All customers whose names begin with a letter from A to B</w:t>
+      </w:r>
+    </w:p>
+    <w:p>
+      <w:pPr>
+        <w:pStyle w:val="ListParagraph"/>
+        <w:rPr>
+          <w:rStyle w:val="cm-punctuation"/>
+          <w:rFonts w:ascii="Consolas" w:hAnsi="Consolas"/>
+          <w:color w:val="444444"/>
+          <w:sz w:val="20"/>
+          <w:szCs w:val="14"/>
+          <w:shd w:val="clear" w:color="auto" w:fill="FFFFFF"/>
+        </w:rPr>
+      </w:pPr>
+      <w:r>
+        <w:rPr>
+          <w:b/>
+        </w:rPr>
+        <w:t>Query</w:t>
+      </w:r>
+      <w:r>
+        <w:t xml:space="preserve"> </w:t>
+      </w:r>
+      <w:proofErr w:type="gramStart"/>
+      <w:r>
+        <w:t xml:space="preserve">-  </w:t>
+      </w:r>
+      <w:r>
+        <w:rPr>
+          <w:rStyle w:val="cm-keyword"/>
+          <w:rFonts w:ascii="Consolas" w:hAnsi="Consolas"/>
+          <w:color w:val="990099"/>
+          <w:sz w:val="20"/>
+          <w:szCs w:val="14"/>
+          <w:shd w:val="clear" w:color="auto" w:fill="FFFFFF"/>
+        </w:rPr>
+        <w:t>SELECT</w:t>
+      </w:r>
+      <w:proofErr w:type="gramEnd"/>
+      <w:r>
+        <w:rPr>
+          <w:rFonts w:ascii="Consolas" w:hAnsi="Consolas"/>
+          <w:color w:val="444444"/>
+          <w:sz w:val="20"/>
+          <w:szCs w:val="14"/>
+          <w:shd w:val="clear" w:color="auto" w:fill="FFFFFF"/>
+        </w:rPr>
+        <w:t> </w:t>
+      </w:r>
+      <w:r>
+        <w:rPr>
+          <w:rStyle w:val="cm-operator"/>
+          <w:rFonts w:ascii="Consolas" w:hAnsi="Consolas"/>
+          <w:color w:val="FF00FF"/>
+          <w:sz w:val="20"/>
+          <w:szCs w:val="14"/>
+          <w:shd w:val="clear" w:color="auto" w:fill="FFFFFF"/>
+        </w:rPr>
+        <w:t>*</w:t>
+      </w:r>
+      <w:r>
+        <w:rPr>
+          <w:rFonts w:ascii="Consolas" w:hAnsi="Consolas"/>
+          <w:color w:val="444444"/>
+          <w:sz w:val="20"/>
+          <w:szCs w:val="14"/>
+          <w:shd w:val="clear" w:color="auto" w:fill="FFFFFF"/>
+        </w:rPr>
+        <w:t> </w:t>
+      </w:r>
+      <w:r>
+        <w:rPr>
+          <w:rStyle w:val="cm-keyword"/>
+          <w:rFonts w:ascii="Consolas" w:hAnsi="Consolas"/>
+          <w:color w:val="990099"/>
+          <w:sz w:val="20"/>
+          <w:szCs w:val="14"/>
+          <w:shd w:val="clear" w:color="auto" w:fill="FFFFFF"/>
+        </w:rPr>
+        <w:t>FROM</w:t>
+      </w:r>
+      <w:r>
+        <w:rPr>
+          <w:rFonts w:ascii="Consolas" w:hAnsi="Consolas"/>
+          <w:color w:val="444444"/>
+          <w:sz w:val="20"/>
+          <w:szCs w:val="14"/>
+          <w:shd w:val="clear" w:color="auto" w:fill="FFFFFF"/>
+        </w:rPr>
+        <w:t> customer </w:t>
+      </w:r>
+      <w:r>
+        <w:rPr>
+          <w:rStyle w:val="cm-keyword"/>
+          <w:rFonts w:ascii="Consolas" w:hAnsi="Consolas"/>
+          <w:color w:val="990099"/>
+          <w:sz w:val="20"/>
+          <w:szCs w:val="14"/>
+          <w:shd w:val="clear" w:color="auto" w:fill="FFFFFF"/>
+        </w:rPr>
+        <w:t>WHERE</w:t>
+      </w:r>
+      <w:r>
+        <w:rPr>
+          <w:rFonts w:ascii="Consolas" w:hAnsi="Consolas"/>
+          <w:color w:val="444444"/>
+          <w:sz w:val="20"/>
+          <w:szCs w:val="14"/>
+          <w:shd w:val="clear" w:color="auto" w:fill="FFFFFF"/>
+        </w:rPr>
+        <w:t> </w:t>
+      </w:r>
+      <w:proofErr w:type="spellStart"/>
+      <w:r>
+        <w:rPr>
+          <w:rFonts w:ascii="Consolas" w:hAnsi="Consolas"/>
+          <w:color w:val="444444"/>
+          <w:sz w:val="20"/>
+          <w:szCs w:val="14"/>
+          <w:shd w:val="clear" w:color="auto" w:fill="FFFFFF"/>
+        </w:rPr>
+        <w:t>cname</w:t>
+      </w:r>
+      <w:proofErr w:type="spellEnd"/>
+      <w:r>
+        <w:rPr>
+          <w:rFonts w:ascii="Consolas" w:hAnsi="Consolas"/>
+          <w:color w:val="444444"/>
+          <w:sz w:val="20"/>
+          <w:szCs w:val="14"/>
+          <w:shd w:val="clear" w:color="auto" w:fill="FFFFFF"/>
+        </w:rPr>
+        <w:t> </w:t>
+      </w:r>
+      <w:r>
+        <w:rPr>
+          <w:rStyle w:val="cm-operator"/>
+          <w:rFonts w:ascii="Consolas" w:hAnsi="Consolas"/>
+          <w:color w:val="FF00FF"/>
+          <w:sz w:val="20"/>
+          <w:szCs w:val="14"/>
+          <w:shd w:val="clear" w:color="auto" w:fill="FFFFFF"/>
+        </w:rPr>
+        <w:t>&gt;=</w:t>
+      </w:r>
+      <w:r>
+        <w:rPr>
+          <w:rFonts w:ascii="Consolas" w:hAnsi="Consolas"/>
+          <w:color w:val="444444"/>
+          <w:sz w:val="20"/>
+          <w:szCs w:val="14"/>
+          <w:shd w:val="clear" w:color="auto" w:fill="FFFFFF"/>
+        </w:rPr>
+        <w:t> </w:t>
+      </w:r>
+      <w:r>
+        <w:rPr>
+          <w:rStyle w:val="cm-string"/>
+          <w:rFonts w:ascii="Consolas" w:hAnsi="Consolas"/>
+          <w:color w:val="444444"/>
+          <w:sz w:val="20"/>
+          <w:szCs w:val="14"/>
+          <w:shd w:val="clear" w:color="auto" w:fill="FFFFFF"/>
+        </w:rPr>
+        <w:t>'A'</w:t>
+      </w:r>
+      <w:r>
+        <w:rPr>
+          <w:rFonts w:ascii="Consolas" w:hAnsi="Consolas"/>
+          <w:color w:val="444444"/>
+          <w:sz w:val="20"/>
+          <w:szCs w:val="14"/>
+          <w:shd w:val="clear" w:color="auto" w:fill="FFFFFF"/>
+        </w:rPr>
+        <w:t> </w:t>
+      </w:r>
+      <w:r>
+        <w:rPr>
+          <w:rStyle w:val="cm-keyword"/>
+          <w:rFonts w:ascii="Consolas" w:hAnsi="Consolas"/>
+          <w:color w:val="990099"/>
+          <w:sz w:val="20"/>
+          <w:szCs w:val="14"/>
+          <w:shd w:val="clear" w:color="auto" w:fill="FFFFFF"/>
+        </w:rPr>
+        <w:t>AND</w:t>
+      </w:r>
+      <w:r>
+        <w:rPr>
+          <w:rFonts w:ascii="Consolas" w:hAnsi="Consolas"/>
+          <w:color w:val="444444"/>
+          <w:sz w:val="20"/>
+          <w:szCs w:val="14"/>
+          <w:shd w:val="clear" w:color="auto" w:fill="FFFFFF"/>
+        </w:rPr>
+        <w:t> </w:t>
+      </w:r>
+      <w:proofErr w:type="spellStart"/>
+      <w:r>
+        <w:rPr>
+          <w:rFonts w:ascii="Consolas" w:hAnsi="Consolas"/>
+          <w:color w:val="444444"/>
+          <w:sz w:val="20"/>
+          <w:szCs w:val="14"/>
+          <w:shd w:val="clear" w:color="auto" w:fill="FFFFFF"/>
+        </w:rPr>
+        <w:t>cname</w:t>
+      </w:r>
+      <w:proofErr w:type="spellEnd"/>
+      <w:r>
+        <w:rPr>
+          <w:rFonts w:ascii="Consolas" w:hAnsi="Consolas"/>
+          <w:color w:val="444444"/>
+          <w:sz w:val="20"/>
+          <w:szCs w:val="14"/>
+          <w:shd w:val="clear" w:color="auto" w:fill="FFFFFF"/>
+        </w:rPr>
+        <w:t> </w:t>
+      </w:r>
+      <w:r>
+        <w:rPr>
+          <w:rStyle w:val="cm-operator"/>
+          <w:rFonts w:ascii="Consolas" w:hAnsi="Consolas"/>
+          <w:color w:val="FF00FF"/>
+          <w:sz w:val="20"/>
+          <w:szCs w:val="14"/>
+          <w:shd w:val="clear" w:color="auto" w:fill="FFFFFF"/>
+        </w:rPr>
+        <w:t>&lt;=</w:t>
+      </w:r>
+      <w:r>
+        <w:rPr>
+          <w:rFonts w:ascii="Consolas" w:hAnsi="Consolas"/>
+          <w:color w:val="444444"/>
+          <w:sz w:val="20"/>
+          <w:szCs w:val="14"/>
+          <w:shd w:val="clear" w:color="auto" w:fill="FFFFFF"/>
+        </w:rPr>
+        <w:t> </w:t>
+      </w:r>
+      <w:r>
+        <w:rPr>
+          <w:rStyle w:val="cm-string"/>
+          <w:rFonts w:ascii="Consolas" w:hAnsi="Consolas"/>
+          <w:color w:val="444444"/>
+          <w:sz w:val="20"/>
+          <w:szCs w:val="14"/>
+          <w:shd w:val="clear" w:color="auto" w:fill="FFFFFF"/>
+        </w:rPr>
+        <w:t>'B'</w:t>
+      </w:r>
+      <w:r>
+        <w:rPr>
+          <w:rStyle w:val="cm-punctuation"/>
+          <w:rFonts w:ascii="Consolas" w:hAnsi="Consolas"/>
+          <w:color w:val="444444"/>
+          <w:sz w:val="20"/>
+          <w:szCs w:val="14"/>
+          <w:shd w:val="clear" w:color="auto" w:fill="FFFFFF"/>
+        </w:rPr>
+        <w:t>;</w:t>
+      </w:r>
+    </w:p>
+    <w:p>
+      <w:pPr>
+        <w:pStyle w:val="ListParagraph"/>
+        <w:rPr>
+          <w:rStyle w:val="cm-punctuation"/>
+          <w:sz w:val="32"/>
+        </w:rPr>
+      </w:pPr>
+    </w:p>
+    <w:p>
+      <w:pPr>
+        <w:pStyle w:val="ListParagraph"/>
+        <w:numPr>
+          <w:ilvl w:val="0"/>
+          <w:numId w:val="1"/>
+        </w:numPr>
+        <w:rPr>
+          <w:color w:val="FF0000"/>
+          <w:sz w:val="32"/>
+        </w:rPr>
+      </w:pPr>
+      <w:r>
+        <w:rPr>
+          <w:color w:val="FF0000"/>
+        </w:rPr>
+        <w:t>All customers excluding those with rating &lt;= 100 unless they are located in Rome.</w:t>
+      </w:r>
+    </w:p>
+    <w:p>
+      <w:pPr>
+        <w:pStyle w:val="ListParagraph"/>
+        <w:rPr>
+          <w:rStyle w:val="cm-punctuation"/>
+          <w:rFonts w:ascii="Consolas" w:hAnsi="Consolas"/>
+          <w:color w:val="444444"/>
+          <w:sz w:val="18"/>
+          <w:szCs w:val="14"/>
+          <w:shd w:val="clear" w:color="auto" w:fill="FFFFFF"/>
+        </w:rPr>
+      </w:pPr>
+      <w:proofErr w:type="gramStart"/>
+      <w:r>
+        <w:rPr>
+          <w:b/>
+        </w:rPr>
+        <w:t>Query</w:t>
+      </w:r>
+      <w:r>
+        <w:rPr>
+          <w:rStyle w:val="cm-keyword"/>
+          <w:rFonts w:ascii="Consolas" w:hAnsi="Consolas"/>
+          <w:color w:val="990099"/>
+          <w:sz w:val="18"/>
+          <w:szCs w:val="14"/>
+          <w:shd w:val="clear" w:color="auto" w:fill="FFFFFF"/>
+        </w:rPr>
+        <w:t xml:space="preserve"> </w:t>
+      </w:r>
+      <w:r>
+        <w:rPr>
+          <w:rStyle w:val="cm-keyword"/>
+          <w:rFonts w:ascii="Consolas" w:hAnsi="Consolas"/>
+          <w:color w:val="990099"/>
+          <w:sz w:val="18"/>
+          <w:szCs w:val="14"/>
+          <w:shd w:val="clear" w:color="auto" w:fill="FFFFFF"/>
+        </w:rPr>
+        <w:t xml:space="preserve"> </w:t>
+      </w:r>
+      <w:r>
+        <w:rPr>
+          <w:rStyle w:val="cm-keyword"/>
+          <w:rFonts w:ascii="Consolas" w:hAnsi="Consolas"/>
+          <w:color w:val="990099"/>
+          <w:sz w:val="18"/>
+          <w:szCs w:val="14"/>
+          <w:shd w:val="clear" w:color="auto" w:fill="FFFFFF"/>
+        </w:rPr>
+        <w:t>SELECT</w:t>
+      </w:r>
+      <w:proofErr w:type="gramEnd"/>
+      <w:r>
+        <w:rPr>
+          <w:rFonts w:ascii="Consolas" w:hAnsi="Consolas"/>
+          <w:color w:val="444444"/>
+          <w:sz w:val="18"/>
+          <w:szCs w:val="14"/>
+          <w:shd w:val="clear" w:color="auto" w:fill="FFFFFF"/>
+        </w:rPr>
+        <w:t> </w:t>
+      </w:r>
+      <w:r>
+        <w:rPr>
+          <w:rStyle w:val="cm-operator"/>
+          <w:rFonts w:ascii="Consolas" w:hAnsi="Consolas"/>
+          <w:color w:val="FF00FF"/>
+          <w:sz w:val="18"/>
+          <w:szCs w:val="14"/>
+          <w:shd w:val="clear" w:color="auto" w:fill="FFFFFF"/>
+        </w:rPr>
+        <w:t>*</w:t>
+      </w:r>
+      <w:r>
+        <w:rPr>
+          <w:rFonts w:ascii="Consolas" w:hAnsi="Consolas"/>
+          <w:color w:val="444444"/>
+          <w:sz w:val="18"/>
+          <w:szCs w:val="14"/>
+          <w:shd w:val="clear" w:color="auto" w:fill="FFFFFF"/>
+        </w:rPr>
+        <w:t> </w:t>
+      </w:r>
+      <w:r>
+        <w:rPr>
+          <w:rStyle w:val="cm-keyword"/>
+          <w:rFonts w:ascii="Consolas" w:hAnsi="Consolas"/>
+          <w:color w:val="990099"/>
+          <w:sz w:val="18"/>
+          <w:szCs w:val="14"/>
+          <w:shd w:val="clear" w:color="auto" w:fill="FFFFFF"/>
+        </w:rPr>
+        <w:t>FROM</w:t>
+      </w:r>
+      <w:r>
+        <w:rPr>
+          <w:rFonts w:ascii="Consolas" w:hAnsi="Consolas"/>
+          <w:color w:val="444444"/>
+          <w:sz w:val="18"/>
+          <w:szCs w:val="14"/>
+          <w:shd w:val="clear" w:color="auto" w:fill="FFFFFF"/>
+        </w:rPr>
+        <w:t> customer </w:t>
+      </w:r>
+      <w:r>
+        <w:rPr>
+          <w:rStyle w:val="cm-keyword"/>
+          <w:rFonts w:ascii="Consolas" w:hAnsi="Consolas"/>
+          <w:color w:val="990099"/>
+          <w:sz w:val="18"/>
+          <w:szCs w:val="14"/>
+          <w:shd w:val="clear" w:color="auto" w:fill="FFFFFF"/>
+        </w:rPr>
+        <w:t>WHERE</w:t>
+      </w:r>
+      <w:r>
+        <w:rPr>
+          <w:rFonts w:ascii="Consolas" w:hAnsi="Consolas"/>
+          <w:color w:val="444444"/>
+          <w:sz w:val="18"/>
+          <w:szCs w:val="14"/>
+          <w:shd w:val="clear" w:color="auto" w:fill="FFFFFF"/>
+        </w:rPr>
+        <w:t> </w:t>
+      </w:r>
+      <w:r>
+        <w:rPr>
+          <w:rStyle w:val="cm-bracket"/>
+          <w:rFonts w:ascii="Consolas" w:hAnsi="Consolas"/>
+          <w:color w:val="444444"/>
+          <w:sz w:val="18"/>
+          <w:szCs w:val="14"/>
+          <w:shd w:val="clear" w:color="auto" w:fill="FFFFFF"/>
+        </w:rPr>
+        <w:t>(</w:t>
+      </w:r>
+      <w:r>
+        <w:rPr>
+          <w:rFonts w:ascii="Consolas" w:hAnsi="Consolas"/>
+          <w:color w:val="444444"/>
+          <w:sz w:val="18"/>
+          <w:szCs w:val="14"/>
+          <w:shd w:val="clear" w:color="auto" w:fill="FFFFFF"/>
+        </w:rPr>
+        <w:t>rating </w:t>
+      </w:r>
+      <w:r>
+        <w:rPr>
+          <w:rStyle w:val="cm-operator"/>
+          <w:rFonts w:ascii="Consolas" w:hAnsi="Consolas"/>
+          <w:color w:val="FF00FF"/>
+          <w:sz w:val="18"/>
+          <w:szCs w:val="14"/>
+          <w:shd w:val="clear" w:color="auto" w:fill="FFFFFF"/>
+        </w:rPr>
+        <w:t>&gt;</w:t>
+      </w:r>
+      <w:r>
+        <w:rPr>
+          <w:rFonts w:ascii="Consolas" w:hAnsi="Consolas"/>
+          <w:color w:val="444444"/>
+          <w:sz w:val="18"/>
+          <w:szCs w:val="14"/>
+          <w:shd w:val="clear" w:color="auto" w:fill="FFFFFF"/>
+        </w:rPr>
+        <w:t> </w:t>
+      </w:r>
+      <w:r>
+        <w:rPr>
+          <w:rStyle w:val="cm-number"/>
+          <w:rFonts w:ascii="Consolas" w:hAnsi="Consolas"/>
+          <w:color w:val="008080"/>
+          <w:sz w:val="18"/>
+          <w:szCs w:val="14"/>
+          <w:shd w:val="clear" w:color="auto" w:fill="FFFFFF"/>
+        </w:rPr>
+        <w:t>100</w:t>
+      </w:r>
+      <w:r>
+        <w:rPr>
+          <w:rStyle w:val="cm-bracket"/>
+          <w:rFonts w:ascii="Consolas" w:hAnsi="Consolas"/>
+          <w:color w:val="444444"/>
+          <w:sz w:val="18"/>
+          <w:szCs w:val="14"/>
+          <w:shd w:val="clear" w:color="auto" w:fill="FFFFFF"/>
+        </w:rPr>
+        <w:t>)</w:t>
+      </w:r>
+      <w:r>
+        <w:rPr>
+          <w:rFonts w:ascii="Consolas" w:hAnsi="Consolas"/>
+          <w:color w:val="444444"/>
+          <w:sz w:val="18"/>
+          <w:szCs w:val="14"/>
+          <w:shd w:val="clear" w:color="auto" w:fill="FFFFFF"/>
+        </w:rPr>
+        <w:t> </w:t>
+      </w:r>
+      <w:r>
+        <w:rPr>
+          <w:rStyle w:val="cm-keyword"/>
+          <w:rFonts w:ascii="Consolas" w:hAnsi="Consolas"/>
+          <w:color w:val="990099"/>
+          <w:sz w:val="18"/>
+          <w:szCs w:val="14"/>
+          <w:shd w:val="clear" w:color="auto" w:fill="FFFFFF"/>
+        </w:rPr>
+        <w:t>OR</w:t>
+      </w:r>
+      <w:r>
+        <w:rPr>
+          <w:rFonts w:ascii="Consolas" w:hAnsi="Consolas"/>
+          <w:color w:val="444444"/>
+          <w:sz w:val="18"/>
+          <w:szCs w:val="14"/>
+          <w:shd w:val="clear" w:color="auto" w:fill="FFFFFF"/>
+        </w:rPr>
+        <w:t> </w:t>
+      </w:r>
+      <w:r>
+        <w:rPr>
+          <w:rStyle w:val="cm-bracket"/>
+          <w:rFonts w:ascii="Consolas" w:hAnsi="Consolas"/>
+          <w:color w:val="444444"/>
+          <w:sz w:val="18"/>
+          <w:szCs w:val="14"/>
+          <w:shd w:val="clear" w:color="auto" w:fill="FFFFFF"/>
+        </w:rPr>
+        <w:t>(</w:t>
+      </w:r>
+      <w:r>
+        <w:rPr>
+          <w:rFonts w:ascii="Consolas" w:hAnsi="Consolas"/>
+          <w:color w:val="444444"/>
+          <w:sz w:val="18"/>
+          <w:szCs w:val="14"/>
+          <w:shd w:val="clear" w:color="auto" w:fill="FFFFFF"/>
+        </w:rPr>
+        <w:t>rating </w:t>
+      </w:r>
+      <w:r>
+        <w:rPr>
+          <w:rStyle w:val="cm-operator"/>
+          <w:rFonts w:ascii="Consolas" w:hAnsi="Consolas"/>
+          <w:color w:val="FF00FF"/>
+          <w:sz w:val="18"/>
+          <w:szCs w:val="14"/>
+          <w:shd w:val="clear" w:color="auto" w:fill="FFFFFF"/>
+        </w:rPr>
+        <w:t>&lt;=</w:t>
+      </w:r>
+      <w:r>
+        <w:rPr>
+          <w:rFonts w:ascii="Consolas" w:hAnsi="Consolas"/>
+          <w:color w:val="444444"/>
+          <w:sz w:val="18"/>
+          <w:szCs w:val="14"/>
+          <w:shd w:val="clear" w:color="auto" w:fill="FFFFFF"/>
+        </w:rPr>
+        <w:t> </w:t>
+      </w:r>
+      <w:r>
+        <w:rPr>
+          <w:rStyle w:val="cm-number"/>
+          <w:rFonts w:ascii="Consolas" w:hAnsi="Consolas"/>
+          <w:color w:val="008080"/>
+          <w:sz w:val="18"/>
+          <w:szCs w:val="14"/>
+          <w:shd w:val="clear" w:color="auto" w:fill="FFFFFF"/>
+        </w:rPr>
+        <w:t>100</w:t>
+      </w:r>
+      <w:r>
+        <w:rPr>
+          <w:rFonts w:ascii="Consolas" w:hAnsi="Consolas"/>
+          <w:color w:val="444444"/>
+          <w:sz w:val="18"/>
+          <w:szCs w:val="14"/>
+          <w:shd w:val="clear" w:color="auto" w:fill="FFFFFF"/>
+        </w:rPr>
+        <w:t> </w:t>
+      </w:r>
+      <w:r>
+        <w:rPr>
+          <w:rStyle w:val="cm-keyword"/>
+          <w:rFonts w:ascii="Consolas" w:hAnsi="Consolas"/>
+          <w:color w:val="990099"/>
+          <w:sz w:val="18"/>
+          <w:szCs w:val="14"/>
+          <w:shd w:val="clear" w:color="auto" w:fill="FFFFFF"/>
+        </w:rPr>
+        <w:t>AND</w:t>
+      </w:r>
+      <w:r>
+        <w:rPr>
+          <w:rFonts w:ascii="Consolas" w:hAnsi="Consolas"/>
+          <w:color w:val="444444"/>
+          <w:sz w:val="18"/>
+          <w:szCs w:val="14"/>
+          <w:shd w:val="clear" w:color="auto" w:fill="FFFFFF"/>
+        </w:rPr>
+        <w:t> CITY </w:t>
+      </w:r>
+      <w:r>
+        <w:rPr>
+          <w:rStyle w:val="cm-operator"/>
+          <w:rFonts w:ascii="Consolas" w:hAnsi="Consolas"/>
+          <w:color w:val="FF00FF"/>
+          <w:sz w:val="18"/>
+          <w:szCs w:val="14"/>
+          <w:shd w:val="clear" w:color="auto" w:fill="FFFFFF"/>
+        </w:rPr>
+        <w:t>=</w:t>
+      </w:r>
+      <w:r>
+        <w:rPr>
+          <w:rFonts w:ascii="Consolas" w:hAnsi="Consolas"/>
+          <w:color w:val="444444"/>
+          <w:sz w:val="18"/>
+          <w:szCs w:val="14"/>
+          <w:shd w:val="clear" w:color="auto" w:fill="FFFFFF"/>
+        </w:rPr>
+        <w:t> </w:t>
+      </w:r>
+      <w:r>
+        <w:rPr>
+          <w:rStyle w:val="cm-string"/>
+          <w:rFonts w:ascii="Consolas" w:hAnsi="Consolas"/>
+          <w:color w:val="444444"/>
+          <w:sz w:val="18"/>
+          <w:szCs w:val="14"/>
+          <w:shd w:val="clear" w:color="auto" w:fill="FFFFFF"/>
+        </w:rPr>
+        <w:t>'Rome'</w:t>
+      </w:r>
+      <w:r>
+        <w:rPr>
+          <w:rStyle w:val="cm-bracket"/>
+          <w:rFonts w:ascii="Consolas" w:hAnsi="Consolas"/>
+          <w:color w:val="444444"/>
+          <w:sz w:val="18"/>
+          <w:szCs w:val="14"/>
+          <w:shd w:val="clear" w:color="auto" w:fill="FFFFFF"/>
+        </w:rPr>
+        <w:t>)</w:t>
+      </w:r>
+      <w:r>
+        <w:rPr>
+          <w:rStyle w:val="cm-punctuation"/>
+          <w:rFonts w:ascii="Consolas" w:hAnsi="Consolas"/>
+          <w:color w:val="444444"/>
+          <w:sz w:val="18"/>
+          <w:szCs w:val="14"/>
+          <w:shd w:val="clear" w:color="auto" w:fill="FFFFFF"/>
+        </w:rPr>
+        <w:t>;</w:t>
+      </w:r>
+    </w:p>
+    <w:p>
+      <w:pPr>
+        <w:pStyle w:val="ListParagraph"/>
+        <w:rPr>
+          <w:rStyle w:val="cm-punctuation"/>
+          <w:sz w:val="40"/>
+        </w:rPr>
+      </w:pPr>
+    </w:p>
+    <w:p>
+      <w:pPr>
+        <w:pStyle w:val="ListParagraph"/>
+        <w:numPr>
+          <w:ilvl w:val="0"/>
+          <w:numId w:val="1"/>
+        </w:numPr>
+        <w:rPr>
+          <w:color w:val="FF0000"/>
+          <w:sz w:val="40"/>
+        </w:rPr>
+      </w:pPr>
+      <w:r>
+        <w:rPr>
+          <w:color w:val="FF0000"/>
+        </w:rPr>
+        <w:t>All orders except those with 0 or NULL value in amt field.</w:t>
+      </w:r>
+    </w:p>
+    <w:p>
+      <w:pPr>
+        <w:pStyle w:val="ListParagraph"/>
+        <w:rPr>
+          <w:rStyle w:val="cm-punctuation"/>
+          <w:rFonts w:ascii="Consolas" w:hAnsi="Consolas"/>
+          <w:color w:val="444444"/>
+          <w:sz w:val="20"/>
+          <w:szCs w:val="14"/>
+          <w:shd w:val="clear" w:color="auto" w:fill="FFFFFF"/>
+        </w:rPr>
+      </w:pPr>
+      <w:r>
+        <w:rPr>
+          <w:b/>
+        </w:rPr>
+        <w:t>Query</w:t>
+      </w:r>
+      <w:r>
+        <w:t xml:space="preserve">- </w:t>
+      </w:r>
+      <w:r>
+        <w:rPr>
+          <w:rStyle w:val="cm-keyword"/>
+          <w:rFonts w:ascii="Consolas" w:hAnsi="Consolas"/>
+          <w:color w:val="990099"/>
+          <w:sz w:val="20"/>
+          <w:szCs w:val="14"/>
+          <w:shd w:val="clear" w:color="auto" w:fill="FFFFFF"/>
+        </w:rPr>
+        <w:t>SELECT</w:t>
+      </w:r>
+      <w:r>
+        <w:rPr>
+          <w:rFonts w:ascii="Consolas" w:hAnsi="Consolas"/>
+          <w:color w:val="444444"/>
+          <w:sz w:val="20"/>
+          <w:szCs w:val="14"/>
+          <w:shd w:val="clear" w:color="auto" w:fill="FFFFFF"/>
+        </w:rPr>
+        <w:t> </w:t>
+      </w:r>
+      <w:r>
+        <w:rPr>
+          <w:rStyle w:val="cm-operator"/>
+          <w:rFonts w:ascii="Consolas" w:hAnsi="Consolas"/>
+          <w:color w:val="FF00FF"/>
+          <w:sz w:val="20"/>
+          <w:szCs w:val="14"/>
+          <w:shd w:val="clear" w:color="auto" w:fill="FFFFFF"/>
+        </w:rPr>
+        <w:t>*</w:t>
+      </w:r>
+      <w:r>
+        <w:rPr>
+          <w:rFonts w:ascii="Consolas" w:hAnsi="Consolas"/>
+          <w:color w:val="444444"/>
+          <w:sz w:val="20"/>
+          <w:szCs w:val="14"/>
+          <w:shd w:val="clear" w:color="auto" w:fill="FFFFFF"/>
+        </w:rPr>
+        <w:t> </w:t>
+      </w:r>
+      <w:r>
+        <w:rPr>
+          <w:rStyle w:val="cm-keyword"/>
+          <w:rFonts w:ascii="Consolas" w:hAnsi="Consolas"/>
+          <w:color w:val="990099"/>
+          <w:sz w:val="20"/>
+          <w:szCs w:val="14"/>
+          <w:shd w:val="clear" w:color="auto" w:fill="FFFFFF"/>
+        </w:rPr>
+        <w:t>FROM</w:t>
+      </w:r>
+      <w:r>
+        <w:rPr>
+          <w:rFonts w:ascii="Consolas" w:hAnsi="Consolas"/>
+          <w:color w:val="444444"/>
+          <w:sz w:val="20"/>
+          <w:szCs w:val="14"/>
+          <w:shd w:val="clear" w:color="auto" w:fill="FFFFFF"/>
+        </w:rPr>
+        <w:t> orders </w:t>
+      </w:r>
+      <w:r>
+        <w:rPr>
+          <w:rStyle w:val="cm-keyword"/>
+          <w:rFonts w:ascii="Consolas" w:hAnsi="Consolas"/>
+          <w:color w:val="990099"/>
+          <w:sz w:val="20"/>
+          <w:szCs w:val="14"/>
+          <w:shd w:val="clear" w:color="auto" w:fill="FFFFFF"/>
+        </w:rPr>
+        <w:t>WHERE</w:t>
+      </w:r>
+      <w:r>
+        <w:rPr>
+          <w:rFonts w:ascii="Consolas" w:hAnsi="Consolas"/>
+          <w:color w:val="444444"/>
+          <w:sz w:val="20"/>
+          <w:szCs w:val="14"/>
+          <w:shd w:val="clear" w:color="auto" w:fill="FFFFFF"/>
+        </w:rPr>
+        <w:t> amt </w:t>
+      </w:r>
+      <w:r>
+        <w:rPr>
+          <w:rStyle w:val="cm-operator"/>
+          <w:rFonts w:ascii="Consolas" w:hAnsi="Consolas"/>
+          <w:color w:val="FF00FF"/>
+          <w:sz w:val="20"/>
+          <w:szCs w:val="14"/>
+          <w:shd w:val="clear" w:color="auto" w:fill="FFFFFF"/>
+        </w:rPr>
+        <w:t>&lt;&gt;</w:t>
+      </w:r>
+      <w:r>
+        <w:rPr>
+          <w:rFonts w:ascii="Consolas" w:hAnsi="Consolas"/>
+          <w:color w:val="444444"/>
+          <w:sz w:val="20"/>
+          <w:szCs w:val="14"/>
+          <w:shd w:val="clear" w:color="auto" w:fill="FFFFFF"/>
+        </w:rPr>
+        <w:t> </w:t>
+      </w:r>
+      <w:r>
+        <w:rPr>
+          <w:rStyle w:val="cm-number"/>
+          <w:rFonts w:ascii="Consolas" w:hAnsi="Consolas"/>
+          <w:color w:val="008080"/>
+          <w:sz w:val="20"/>
+          <w:szCs w:val="14"/>
+          <w:shd w:val="clear" w:color="auto" w:fill="FFFFFF"/>
+        </w:rPr>
+        <w:t>0</w:t>
+      </w:r>
+      <w:r>
+        <w:rPr>
+          <w:rFonts w:ascii="Consolas" w:hAnsi="Consolas"/>
+          <w:color w:val="444444"/>
+          <w:sz w:val="20"/>
+          <w:szCs w:val="14"/>
+          <w:shd w:val="clear" w:color="auto" w:fill="FFFFFF"/>
+        </w:rPr>
+        <w:t> </w:t>
+      </w:r>
+      <w:r>
+        <w:rPr>
+          <w:rStyle w:val="cm-keyword"/>
+          <w:rFonts w:ascii="Consolas" w:hAnsi="Consolas"/>
+          <w:color w:val="990099"/>
+          <w:sz w:val="20"/>
+          <w:szCs w:val="14"/>
+          <w:shd w:val="clear" w:color="auto" w:fill="FFFFFF"/>
+        </w:rPr>
+        <w:t>AND</w:t>
+      </w:r>
+      <w:r>
+        <w:rPr>
+          <w:rFonts w:ascii="Consolas" w:hAnsi="Consolas"/>
+          <w:color w:val="444444"/>
+          <w:sz w:val="20"/>
+          <w:szCs w:val="14"/>
+          <w:shd w:val="clear" w:color="auto" w:fill="FFFFFF"/>
+        </w:rPr>
+        <w:t> amt </w:t>
+      </w:r>
+      <w:r>
+        <w:rPr>
+          <w:rStyle w:val="cm-keyword"/>
+          <w:rFonts w:ascii="Consolas" w:hAnsi="Consolas"/>
+          <w:color w:val="990099"/>
+          <w:sz w:val="20"/>
+          <w:szCs w:val="14"/>
+          <w:shd w:val="clear" w:color="auto" w:fill="FFFFFF"/>
+        </w:rPr>
+        <w:t>IS</w:t>
+      </w:r>
+      <w:r>
+        <w:rPr>
+          <w:rFonts w:ascii="Consolas" w:hAnsi="Consolas"/>
+          <w:color w:val="444444"/>
+          <w:sz w:val="20"/>
+          <w:szCs w:val="14"/>
+          <w:shd w:val="clear" w:color="auto" w:fill="FFFFFF"/>
+        </w:rPr>
+        <w:t> </w:t>
+      </w:r>
+      <w:r>
+        <w:rPr>
+          <w:rStyle w:val="cm-keyword"/>
+          <w:rFonts w:ascii="Consolas" w:hAnsi="Consolas"/>
+          <w:color w:val="990099"/>
+          <w:sz w:val="20"/>
+          <w:szCs w:val="14"/>
+          <w:shd w:val="clear" w:color="auto" w:fill="FFFFFF"/>
+        </w:rPr>
+        <w:t>NOT</w:t>
+      </w:r>
+      <w:r>
+        <w:rPr>
+          <w:rFonts w:ascii="Consolas" w:hAnsi="Consolas"/>
+          <w:color w:val="444444"/>
+          <w:sz w:val="20"/>
+          <w:szCs w:val="14"/>
+          <w:shd w:val="clear" w:color="auto" w:fill="FFFFFF"/>
+        </w:rPr>
+        <w:t> </w:t>
+      </w:r>
+      <w:r>
+        <w:rPr>
+          <w:rStyle w:val="cm-atom"/>
+          <w:rFonts w:ascii="Consolas" w:hAnsi="Consolas"/>
+          <w:color w:val="444444"/>
+          <w:sz w:val="20"/>
+          <w:szCs w:val="14"/>
+          <w:shd w:val="clear" w:color="auto" w:fill="FFFFFF"/>
+        </w:rPr>
+        <w:t>NULL</w:t>
+      </w:r>
+      <w:r>
+        <w:rPr>
+          <w:rStyle w:val="cm-punctuation"/>
+          <w:rFonts w:ascii="Consolas" w:hAnsi="Consolas"/>
+          <w:color w:val="444444"/>
+          <w:sz w:val="20"/>
+          <w:szCs w:val="14"/>
+          <w:shd w:val="clear" w:color="auto" w:fill="FFFFFF"/>
+        </w:rPr>
+        <w:t>;</w:t>
+      </w:r>
+    </w:p>
+    <w:p>
+      <w:pPr>
+        <w:pStyle w:val="ListParagraph"/>
+        <w:rPr>
+          <w:rStyle w:val="cm-punctuation"/>
+          <w:sz w:val="40"/>
+        </w:rPr>
+      </w:pPr>
+    </w:p>
+    <w:p>
+      <w:pPr>
+        <w:pStyle w:val="ListParagraph"/>
+        <w:numPr>
+          <w:ilvl w:val="0"/>
+          <w:numId w:val="1"/>
+        </w:numPr>
+        <w:rPr>
+          <w:color w:val="FF0000"/>
+          <w:sz w:val="40"/>
+        </w:rPr>
+      </w:pPr>
+      <w:r>
+        <w:rPr>
+          <w:color w:val="FF0000"/>
+        </w:rPr>
+        <w:t>Count the number of salespeople currently listing orders in the order table.</w:t>
+      </w:r>
+    </w:p>
+    <w:p>
+      <w:pPr>
+        <w:pStyle w:val="ListParagraph"/>
+        <w:rPr>
+          <w:sz w:val="52"/>
+        </w:rPr>
+      </w:pPr>
+      <w:r>
+        <w:rPr>
+          <w:b/>
+        </w:rPr>
+        <w:t>Query</w:t>
+      </w:r>
+      <w:r>
+        <w:t xml:space="preserve"> </w:t>
+      </w:r>
+      <w:r>
+        <w:t xml:space="preserve">- </w:t>
+      </w:r>
+      <w:r>
+        <w:rPr>
+          <w:rStyle w:val="cm-keyword"/>
+          <w:rFonts w:ascii="Consolas" w:hAnsi="Consolas"/>
+          <w:color w:val="990099"/>
+          <w:sz w:val="20"/>
+          <w:szCs w:val="14"/>
+          <w:shd w:val="clear" w:color="auto" w:fill="FFFFFF"/>
+        </w:rPr>
+        <w:t>SELECT</w:t>
+      </w:r>
+      <w:r>
+        <w:rPr>
+          <w:rFonts w:ascii="Consolas" w:hAnsi="Consolas"/>
+          <w:color w:val="444444"/>
+          <w:sz w:val="20"/>
+          <w:szCs w:val="14"/>
+          <w:shd w:val="clear" w:color="auto" w:fill="FFFFFF"/>
+        </w:rPr>
+        <w:t> </w:t>
+      </w:r>
+      <w:proofErr w:type="gramStart"/>
+      <w:r>
+        <w:rPr>
+          <w:rStyle w:val="cm-keyword"/>
+          <w:rFonts w:ascii="Consolas" w:hAnsi="Consolas"/>
+          <w:color w:val="990099"/>
+          <w:sz w:val="20"/>
+          <w:szCs w:val="14"/>
+          <w:shd w:val="clear" w:color="auto" w:fill="FFFFFF"/>
+        </w:rPr>
+        <w:t>COUNT</w:t>
+      </w:r>
+      <w:r>
+        <w:rPr>
+          <w:rStyle w:val="cm-bracket"/>
+          <w:rFonts w:ascii="Consolas" w:hAnsi="Consolas"/>
+          <w:color w:val="444444"/>
+          <w:sz w:val="20"/>
+          <w:szCs w:val="14"/>
+          <w:shd w:val="clear" w:color="auto" w:fill="FFFFFF"/>
+        </w:rPr>
+        <w:t>(</w:t>
+      </w:r>
+      <w:proofErr w:type="gramEnd"/>
+      <w:r>
+        <w:rPr>
+          <w:rStyle w:val="cm-keyword"/>
+          <w:rFonts w:ascii="Consolas" w:hAnsi="Consolas"/>
+          <w:color w:val="990099"/>
+          <w:sz w:val="20"/>
+          <w:szCs w:val="14"/>
+          <w:shd w:val="clear" w:color="auto" w:fill="FFFFFF"/>
+        </w:rPr>
+        <w:t>DISTINCT</w:t>
+      </w:r>
+      <w:r>
+        <w:rPr>
+          <w:rFonts w:ascii="Consolas" w:hAnsi="Consolas"/>
+          <w:color w:val="444444"/>
+          <w:sz w:val="20"/>
+          <w:szCs w:val="14"/>
+          <w:shd w:val="clear" w:color="auto" w:fill="FFFFFF"/>
+        </w:rPr>
+        <w:t> CNM</w:t>
+      </w:r>
+      <w:r>
+        <w:rPr>
+          <w:rStyle w:val="cm-bracket"/>
+          <w:rFonts w:ascii="Consolas" w:hAnsi="Consolas"/>
+          <w:color w:val="444444"/>
+          <w:sz w:val="20"/>
+          <w:szCs w:val="14"/>
+          <w:shd w:val="clear" w:color="auto" w:fill="FFFFFF"/>
+        </w:rPr>
+        <w:t>)</w:t>
+      </w:r>
+      <w:r>
+        <w:rPr>
+          <w:rFonts w:ascii="Consolas" w:hAnsi="Consolas"/>
+          <w:color w:val="444444"/>
+          <w:sz w:val="20"/>
+          <w:szCs w:val="14"/>
+          <w:shd w:val="clear" w:color="auto" w:fill="FFFFFF"/>
+        </w:rPr>
+        <w:t> </w:t>
+      </w:r>
+      <w:r>
+        <w:rPr>
+          <w:rStyle w:val="cm-keyword"/>
+          <w:rFonts w:ascii="Consolas" w:hAnsi="Consolas"/>
+          <w:color w:val="990099"/>
+          <w:sz w:val="20"/>
+          <w:szCs w:val="14"/>
+          <w:shd w:val="clear" w:color="auto" w:fill="FFFFFF"/>
+        </w:rPr>
+        <w:t>AS</w:t>
+      </w:r>
+      <w:r>
+        <w:rPr>
+          <w:rFonts w:ascii="Consolas" w:hAnsi="Consolas"/>
+          <w:color w:val="444444"/>
+          <w:sz w:val="20"/>
+          <w:szCs w:val="14"/>
+          <w:shd w:val="clear" w:color="auto" w:fill="FFFFFF"/>
+        </w:rPr>
+        <w:t> </w:t>
+      </w:r>
+      <w:proofErr w:type="spellStart"/>
+      <w:r>
+        <w:rPr>
+          <w:rFonts w:ascii="Consolas" w:hAnsi="Consolas"/>
+          <w:color w:val="444444"/>
+          <w:sz w:val="20"/>
+          <w:szCs w:val="14"/>
+          <w:shd w:val="clear" w:color="auto" w:fill="FFFFFF"/>
+        </w:rPr>
+        <w:t>salespeople_count</w:t>
+      </w:r>
+      <w:proofErr w:type="spellEnd"/>
+      <w:r>
+        <w:rPr>
+          <w:rFonts w:ascii="Consolas" w:hAnsi="Consolas"/>
+          <w:color w:val="444444"/>
+          <w:sz w:val="20"/>
+          <w:szCs w:val="14"/>
+          <w:shd w:val="clear" w:color="auto" w:fill="FFFFFF"/>
+        </w:rPr>
+        <w:t> </w:t>
+      </w:r>
+      <w:r>
+        <w:rPr>
+          <w:rStyle w:val="cm-keyword"/>
+          <w:rFonts w:ascii="Consolas" w:hAnsi="Consolas"/>
+          <w:color w:val="990099"/>
+          <w:sz w:val="20"/>
+          <w:szCs w:val="14"/>
+          <w:shd w:val="clear" w:color="auto" w:fill="FFFFFF"/>
+        </w:rPr>
+        <w:t>FROM</w:t>
+      </w:r>
+      <w:r>
+        <w:rPr>
+          <w:rFonts w:ascii="Consolas" w:hAnsi="Consolas"/>
+          <w:color w:val="444444"/>
+          <w:sz w:val="20"/>
+          <w:szCs w:val="14"/>
+          <w:shd w:val="clear" w:color="auto" w:fill="FFFFFF"/>
+        </w:rPr>
+        <w:t> orders</w:t>
+      </w:r>
+      <w:r>
+        <w:rPr>
+          <w:rStyle w:val="cm-punctuation"/>
+          <w:rFonts w:ascii="Consolas" w:hAnsi="Consolas"/>
+          <w:color w:val="444444"/>
+          <w:sz w:val="20"/>
+          <w:szCs w:val="14"/>
+          <w:shd w:val="clear" w:color="auto" w:fill="FFFFFF"/>
+        </w:rPr>
+        <w:t>;</w:t>
+      </w:r>
+    </w:p>
     <w:p>
       <w:pPr>
         <w:pStyle w:val="ListParagraph"/>
@@ -1225,7 +3539,7 @@
     </w:p>
     <w:sectPr>
       <w:pgSz w:w="12240" w:h="15840"/>
-      <w:pgMar w:top="1440" w:right="1440" w:bottom="1440" w:left="1440" w:header="708" w:footer="708" w:gutter="0"/>
+      <w:pgMar w:top="284" w:right="1440" w:bottom="2268" w:left="1440" w:header="708" w:footer="708" w:gutter="0"/>
       <w:cols w:space="708"/>
       <w:docGrid w:linePitch="360"/>
     </w:sectPr>
@@ -1238,8 +3552,8 @@
   <w:abstractNum w:abstractNumId="0">
     <w:nsid w:val="4ADA5401"/>
     <w:multiLevelType w:val="hybridMultilevel"/>
-    <w:tmpl w:val="AF48FB2E"/>
-    <w:lvl w:ilvl="0" w:tplc="04090017">
+    <w:tmpl w:val="3798312E"/>
+    <w:lvl w:ilvl="0" w:tplc="1AAEEF10">
       <w:start w:val="1"/>
       <w:numFmt w:val="lowerLetter"/>
       <w:lvlText w:val="%1)"/>
@@ -1249,6 +3563,8 @@
       </w:pPr>
       <w:rPr>
         <w:rFonts w:hint="default"/>
+        <w:sz w:val="20"/>
+        <w:szCs w:val="20"/>
       </w:rPr>
     </w:lvl>
     <w:lvl w:ilvl="1" w:tplc="04090019" w:tentative="1">
@@ -1563,6 +3879,11 @@
     <w:name w:val="cm-string"/>
     <w:basedOn w:val="DefaultParagraphFont"/>
     <w:rsid w:val="00D63BD1"/>
+  </w:style>
+  <w:style w:type="character" w:customStyle="1" w:styleId="cm-atom">
+    <w:name w:val="cm-atom"/>
+    <w:basedOn w:val="DefaultParagraphFont"/>
+    <w:rsid w:val="006208DA"/>
   </w:style>
 </w:styles>
 </file>
